--- a/note/编译与虚拟机/两周自制脚本语言.docx
+++ b/note/编译与虚拟机/两周自制脚本语言.docx
@@ -10,9 +10,6 @@
           <w:numId w:val="1"/>
         </w:numPr>
         <w:ind w:firstLineChars="0"/>
-        <w:rPr>
-          <w:rFonts w:hint="eastAsia"/>
-        </w:rPr>
       </w:pPr>
       <w:r>
         <w:t>解释器</w:t>
@@ -37,11 +34,6 @@
       </w:r>
     </w:p>
     <w:p>
-      <w:pPr>
-        <w:rPr>
-          <w:rFonts w:hint="eastAsia"/>
-        </w:rPr>
-      </w:pPr>
       <w:r>
         <w:rPr>
           <w:rFonts w:hint="eastAsia"/>
@@ -74,11 +66,6 @@
       </w:r>
     </w:p>
     <w:p>
-      <w:pPr>
-        <w:rPr>
-          <w:rFonts w:hint="eastAsia"/>
-        </w:rPr>
-      </w:pPr>
       <w:r>
         <w:rPr>
           <w:rFonts w:hint="eastAsia"/>
@@ -86,19 +73,8 @@
         <w:t>编译成汇编是最直白的</w:t>
       </w:r>
     </w:p>
-    <w:p>
-      <w:pPr>
-        <w:rPr>
-          <w:rFonts w:hint="eastAsia"/>
-        </w:rPr>
-      </w:pPr>
-    </w:p>
-    <w:p>
-      <w:pPr>
-        <w:rPr>
-          <w:rFonts w:hint="eastAsia"/>
-        </w:rPr>
-      </w:pPr>
+    <w:p/>
+    <w:p>
       <w:r>
         <w:rPr>
           <w:rFonts w:hint="eastAsia"/>
@@ -106,17 +82,10 @@
         <w:t>链接器又如何实现？</w:t>
       </w:r>
     </w:p>
-    <w:p>
-      <w:pPr>
-        <w:rPr>
-          <w:rFonts w:hint="eastAsia"/>
-        </w:rPr>
-      </w:pPr>
-    </w:p>
-    <w:p>
-      <w:pPr>
-        <w:rPr>
-          <w:rFonts w:hint="eastAsia"/>
+    <w:p/>
+    <w:p>
+      <w:pPr>
+        <w:rPr>
           <w:color w:val="FF0000"/>
         </w:rPr>
       </w:pPr>
@@ -163,7 +132,6 @@
     <w:p>
       <w:pPr>
         <w:rPr>
-          <w:rFonts w:hint="eastAsia"/>
           <w:color w:val="FF0000"/>
         </w:rPr>
       </w:pPr>
@@ -175,33 +143,10 @@
         <w:t>申请大量内存，把真正的代码加载进去，原程序只是个壳</w:t>
       </w:r>
     </w:p>
-    <w:p>
-      <w:pPr>
-        <w:rPr>
-          <w:rFonts w:hint="eastAsia"/>
-        </w:rPr>
-      </w:pPr>
-    </w:p>
-    <w:p>
-      <w:pPr>
-        <w:rPr>
-          <w:rFonts w:hint="eastAsia"/>
-        </w:rPr>
-      </w:pPr>
-    </w:p>
-    <w:p>
-      <w:pPr>
-        <w:rPr>
-          <w:rFonts w:hint="eastAsia"/>
-        </w:rPr>
-      </w:pPr>
-    </w:p>
-    <w:p>
-      <w:pPr>
-        <w:rPr>
-          <w:rFonts w:hint="eastAsia"/>
-        </w:rPr>
-      </w:pPr>
+    <w:p/>
+    <w:p/>
+    <w:p/>
+    <w:p>
       <w:r>
         <w:rPr>
           <w:rFonts w:hint="eastAsia"/>
@@ -245,19 +190,8 @@
         <w:t>回退到父节点</w:t>
       </w:r>
     </w:p>
-    <w:p>
-      <w:pPr>
-        <w:rPr>
-          <w:rFonts w:hint="eastAsia"/>
-        </w:rPr>
-      </w:pPr>
-    </w:p>
-    <w:p>
-      <w:pPr>
-        <w:rPr>
-          <w:rFonts w:hint="eastAsia"/>
-        </w:rPr>
-      </w:pPr>
+    <w:p/>
+    <w:p>
       <w:r>
         <w:t>I</w:t>
       </w:r>
@@ -304,19 +238,8 @@
         <w:t>对于中缀，后缀前缀的拆分</w:t>
       </w:r>
     </w:p>
-    <w:p>
-      <w:pPr>
-        <w:rPr>
-          <w:rFonts w:hint="eastAsia"/>
-        </w:rPr>
-      </w:pPr>
-    </w:p>
-    <w:p>
-      <w:pPr>
-        <w:rPr>
-          <w:rFonts w:hint="eastAsia"/>
-        </w:rPr>
-      </w:pPr>
+    <w:p/>
+    <w:p>
       <w:r>
         <w:rPr>
           <w:rFonts w:hint="eastAsia"/>
@@ -324,19 +247,8 @@
         <w:t>执行顺序</w:t>
       </w:r>
     </w:p>
-    <w:p>
-      <w:pPr>
-        <w:rPr>
-          <w:rFonts w:hint="eastAsia"/>
-        </w:rPr>
-      </w:pPr>
-    </w:p>
-    <w:p>
-      <w:pPr>
-        <w:rPr>
-          <w:rFonts w:hint="eastAsia"/>
-        </w:rPr>
-      </w:pPr>
+    <w:p/>
+    <w:p>
       <w:r>
         <w:rPr>
           <w:rFonts w:hint="eastAsia"/>
@@ -345,11 +257,6 @@
       </w:r>
     </w:p>
     <w:p>
-      <w:pPr>
-        <w:rPr>
-          <w:rFonts w:hint="eastAsia"/>
-        </w:rPr>
-      </w:pPr>
       <w:r>
         <w:rPr>
           <w:rFonts w:hint="eastAsia"/>
@@ -357,36 +264,14 @@
         <w:t>要自己设计出对应规则</w:t>
       </w:r>
     </w:p>
-    <w:p>
-      <w:pPr>
-        <w:rPr>
-          <w:rFonts w:hint="eastAsia"/>
-        </w:rPr>
-      </w:pPr>
-    </w:p>
-    <w:p>
-      <w:pPr>
-        <w:rPr>
-          <w:rFonts w:hint="eastAsia"/>
-        </w:rPr>
-      </w:pPr>
+    <w:p/>
+    <w:p>
       <w:r>
         <w:t>编译过程</w:t>
       </w:r>
     </w:p>
-    <w:p>
-      <w:pPr>
-        <w:rPr>
-          <w:rFonts w:hint="eastAsia"/>
-        </w:rPr>
-      </w:pPr>
-    </w:p>
-    <w:p>
-      <w:pPr>
-        <w:rPr>
-          <w:rFonts w:hint="eastAsia"/>
-        </w:rPr>
-      </w:pPr>
+    <w:p/>
+    <w:p>
       <w:r>
         <w:rPr>
           <w:rFonts w:hint="eastAsia"/>
@@ -461,11 +346,6 @@
       </w:r>
     </w:p>
     <w:p>
-      <w:pPr>
-        <w:rPr>
-          <w:rFonts w:hint="eastAsia"/>
-        </w:rPr>
-      </w:pPr>
       <w:r>
         <w:rPr>
           <w:rFonts w:hint="eastAsia"/>
@@ -492,11 +372,6 @@
       </w:r>
     </w:p>
     <w:p>
-      <w:pPr>
-        <w:rPr>
-          <w:rFonts w:hint="eastAsia"/>
-        </w:rPr>
-      </w:pPr>
       <w:r>
         <w:rPr>
           <w:rFonts w:hint="eastAsia"/>
@@ -529,11 +404,6 @@
       </w:r>
     </w:p>
     <w:p>
-      <w:pPr>
-        <w:rPr>
-          <w:rFonts w:hint="eastAsia"/>
-        </w:rPr>
-      </w:pPr>
       <w:r>
         <w:t>I</w:t>
       </w:r>
@@ -562,47 +432,12 @@
         <w:t xml:space="preserve"> jb</w:t>
       </w:r>
     </w:p>
-    <w:p>
-      <w:pPr>
-        <w:rPr>
-          <w:rFonts w:hint="eastAsia"/>
-        </w:rPr>
-      </w:pPr>
-    </w:p>
-    <w:p>
-      <w:pPr>
-        <w:rPr>
-          <w:rFonts w:hint="eastAsia"/>
-        </w:rPr>
-      </w:pPr>
-    </w:p>
-    <w:p>
-      <w:pPr>
-        <w:rPr>
-          <w:rFonts w:hint="eastAsia"/>
-        </w:rPr>
-      </w:pPr>
-    </w:p>
-    <w:p>
-      <w:pPr>
-        <w:rPr>
-          <w:rFonts w:hint="eastAsia"/>
-        </w:rPr>
-      </w:pPr>
-    </w:p>
-    <w:p>
-      <w:pPr>
-        <w:rPr>
-          <w:rFonts w:hint="eastAsia"/>
-        </w:rPr>
-      </w:pPr>
-    </w:p>
-    <w:p>
-      <w:pPr>
-        <w:rPr>
-          <w:rFonts w:hint="eastAsia"/>
-        </w:rPr>
-      </w:pPr>
+    <w:p/>
+    <w:p/>
+    <w:p/>
+    <w:p/>
+    <w:p/>
+    <w:p>
       <w:r>
         <w:rPr>
           <w:rFonts w:hint="eastAsia"/>
@@ -629,11 +464,6 @@
       </w:r>
     </w:p>
     <w:p>
-      <w:pPr>
-        <w:rPr>
-          <w:rFonts w:hint="eastAsia"/>
-        </w:rPr>
-      </w:pPr>
       <w:r>
         <w:t>J</w:t>
       </w:r>
@@ -674,19 +504,8 @@
         <w:t>编译</w:t>
       </w:r>
     </w:p>
-    <w:p>
-      <w:pPr>
-        <w:rPr>
-          <w:rFonts w:hint="eastAsia"/>
-        </w:rPr>
-      </w:pPr>
-    </w:p>
-    <w:p>
-      <w:pPr>
-        <w:rPr>
-          <w:rFonts w:hint="eastAsia"/>
-        </w:rPr>
-      </w:pPr>
+    <w:p/>
+    <w:p>
       <w:r>
         <w:rPr>
           <w:rFonts w:hint="eastAsia"/>
@@ -694,19 +513,8 @@
         <w:t>开发语言处理器</w:t>
       </w:r>
     </w:p>
-    <w:p>
-      <w:pPr>
-        <w:rPr>
-          <w:rFonts w:hint="eastAsia"/>
-        </w:rPr>
-      </w:pPr>
-    </w:p>
-    <w:p>
-      <w:pPr>
-        <w:rPr>
-          <w:rFonts w:hint="eastAsia"/>
-        </w:rPr>
-      </w:pPr>
+    <w:p/>
+    <w:p>
       <w:r>
         <w:rPr>
           <w:rFonts w:hint="eastAsia"/>
@@ -823,19 +631,8 @@
         <w:t>yacc</w:t>
       </w:r>
     </w:p>
-    <w:p>
-      <w:pPr>
-        <w:rPr>
-          <w:rFonts w:hint="eastAsia"/>
-        </w:rPr>
-      </w:pPr>
-    </w:p>
-    <w:p>
-      <w:pPr>
-        <w:rPr>
-          <w:rFonts w:hint="eastAsia"/>
-        </w:rPr>
-      </w:pPr>
+    <w:p/>
+    <w:p>
       <w:r>
         <w:rPr>
           <w:rFonts w:hint="eastAsia"/>
@@ -885,19 +682,8 @@
         <w:t>代码或者执行</w:t>
       </w:r>
     </w:p>
-    <w:p>
-      <w:pPr>
-        <w:rPr>
-          <w:rFonts w:hint="eastAsia"/>
-        </w:rPr>
-      </w:pPr>
-    </w:p>
-    <w:p>
-      <w:pPr>
-        <w:rPr>
-          <w:rFonts w:hint="eastAsia"/>
-        </w:rPr>
-      </w:pPr>
+    <w:p/>
+    <w:p>
       <w:r>
         <w:rPr>
           <w:rFonts w:hint="eastAsia"/>
@@ -1037,19 +823,8 @@
         <w:t>包</w:t>
       </w:r>
     </w:p>
-    <w:p>
-      <w:pPr>
-        <w:rPr>
-          <w:rFonts w:hint="eastAsia"/>
-        </w:rPr>
-      </w:pPr>
-    </w:p>
-    <w:p>
-      <w:pPr>
-        <w:rPr>
-          <w:rFonts w:hint="eastAsia"/>
-        </w:rPr>
-      </w:pPr>
+    <w:p/>
+    <w:p>
       <w:r>
         <w:rPr>
           <w:rFonts w:hint="eastAsia"/>
@@ -1070,11 +845,6 @@
       </w:r>
     </w:p>
     <w:p>
-      <w:pPr>
-        <w:rPr>
-          <w:rFonts w:hint="eastAsia"/>
-        </w:rPr>
-      </w:pPr>
       <w:r>
         <w:rPr>
           <w:rFonts w:hint="eastAsia"/>
@@ -1143,11 +913,6 @@
       </w:r>
     </w:p>
     <w:p>
-      <w:pPr>
-        <w:rPr>
-          <w:rFonts w:hint="eastAsia"/>
-        </w:rPr>
-      </w:pPr>
       <w:r>
         <w:rPr>
           <w:rFonts w:hint="eastAsia"/>
@@ -1174,11 +939,6 @@
       </w:r>
     </w:p>
     <w:p>
-      <w:pPr>
-        <w:rPr>
-          <w:rFonts w:hint="eastAsia"/>
-        </w:rPr>
-      </w:pPr>
       <w:r>
         <w:rPr>
           <w:rFonts w:hint="eastAsia"/>
@@ -1247,11 +1007,6 @@
       </w:r>
     </w:p>
     <w:p>
-      <w:pPr>
-        <w:rPr>
-          <w:rFonts w:hint="eastAsia"/>
-        </w:rPr>
-      </w:pPr>
       <w:r>
         <w:rPr>
           <w:rFonts w:hint="eastAsia"/>
@@ -1321,11 +1076,6 @@
       </w:r>
     </w:p>
     <w:p>
-      <w:pPr>
-        <w:rPr>
-          <w:rFonts w:hint="eastAsia"/>
-        </w:rPr>
-      </w:pPr>
       <w:r>
         <w:rPr>
           <w:rFonts w:hint="eastAsia"/>
@@ -1334,11 +1084,6 @@
       </w:r>
     </w:p>
     <w:p>
-      <w:pPr>
-        <w:rPr>
-          <w:rFonts w:hint="eastAsia"/>
-        </w:rPr>
-      </w:pPr>
       <w:r>
         <w:rPr>
           <w:rFonts w:hint="eastAsia"/>
@@ -1370,19 +1115,8 @@
         <w:t>换行符</w:t>
       </w:r>
     </w:p>
-    <w:p>
-      <w:pPr>
-        <w:rPr>
-          <w:rFonts w:hint="eastAsia"/>
-        </w:rPr>
-      </w:pPr>
-    </w:p>
-    <w:p>
-      <w:pPr>
-        <w:rPr>
-          <w:rFonts w:hint="eastAsia"/>
-        </w:rPr>
-      </w:pPr>
+    <w:p/>
+    <w:p>
       <w:r>
         <w:rPr>
           <w:rFonts w:hint="eastAsia"/>
@@ -1421,11 +1155,6 @@
       </w:r>
     </w:p>
     <w:p>
-      <w:pPr>
-        <w:rPr>
-          <w:rFonts w:hint="eastAsia"/>
-        </w:rPr>
-      </w:pPr>
       <w:r>
         <w:rPr>
           <w:rFonts w:hint="eastAsia"/>
@@ -1505,19 +1234,8 @@
         <w:t xml:space="preserve">  </w:t>
       </w:r>
     </w:p>
-    <w:p>
-      <w:pPr>
-        <w:rPr>
-          <w:rFonts w:hint="eastAsia"/>
-        </w:rPr>
-      </w:pPr>
-    </w:p>
-    <w:p>
-      <w:pPr>
-        <w:rPr>
-          <w:rFonts w:hint="eastAsia"/>
-        </w:rPr>
-      </w:pPr>
+    <w:p/>
+    <w:p>
       <w:r>
         <w:rPr>
           <w:rFonts w:hint="eastAsia"/>
@@ -1561,19 +1279,8 @@
         <w:t>字符串（需要处理转义）</w:t>
       </w:r>
     </w:p>
-    <w:p>
-      <w:pPr>
-        <w:rPr>
-          <w:rFonts w:hint="eastAsia"/>
-        </w:rPr>
-      </w:pPr>
-    </w:p>
-    <w:p>
-      <w:pPr>
-        <w:rPr>
-          <w:rFonts w:hint="eastAsia"/>
-        </w:rPr>
-      </w:pPr>
+    <w:p/>
+    <w:p>
       <w:r>
         <w:rPr>
           <w:rFonts w:hint="eastAsia"/>
@@ -1593,19 +1300,8 @@
         <w:t>所有匹配项</w:t>
       </w:r>
     </w:p>
-    <w:p>
-      <w:pPr>
-        <w:rPr>
-          <w:rFonts w:hint="eastAsia"/>
-        </w:rPr>
-      </w:pPr>
-    </w:p>
-    <w:p>
-      <w:pPr>
-        <w:rPr>
-          <w:rFonts w:hint="eastAsia"/>
-        </w:rPr>
-      </w:pPr>
+    <w:p/>
+    <w:p>
       <w:r>
         <w:rPr>
           <w:rFonts w:hint="eastAsia"/>
@@ -1628,19 +1324,8 @@
         <w:t>工具来分析单词（本例不必）</w:t>
       </w:r>
     </w:p>
-    <w:p>
-      <w:pPr>
-        <w:rPr>
-          <w:rFonts w:hint="eastAsia"/>
-        </w:rPr>
-      </w:pPr>
-    </w:p>
-    <w:p>
-      <w:pPr>
-        <w:rPr>
-          <w:rFonts w:hint="eastAsia"/>
-        </w:rPr>
-      </w:pPr>
+    <w:p/>
+    <w:p>
       <w:r>
         <w:rPr>
           <w:rFonts w:hint="eastAsia"/>
@@ -1726,19 +1411,8 @@
         <w:t>语法错误</w:t>
       </w:r>
     </w:p>
-    <w:p>
-      <w:pPr>
-        <w:rPr>
-          <w:rFonts w:hint="eastAsia"/>
-        </w:rPr>
-      </w:pPr>
-    </w:p>
-    <w:p>
-      <w:pPr>
-        <w:rPr>
-          <w:rFonts w:hint="eastAsia"/>
-        </w:rPr>
-      </w:pPr>
+    <w:p/>
+    <w:p>
       <w:r>
         <w:rPr>
           <w:rFonts w:hint="eastAsia"/>
@@ -1759,11 +1433,6 @@
       </w:r>
     </w:p>
     <w:p>
-      <w:pPr>
-        <w:rPr>
-          <w:rFonts w:hint="eastAsia"/>
-        </w:rPr>
-      </w:pPr>
       <w:r>
         <w:rPr>
           <w:rFonts w:hint="eastAsia"/>
@@ -1771,26 +1440,9 @@
         <w:t>叶根</w:t>
       </w:r>
     </w:p>
-    <w:p>
-      <w:pPr>
-        <w:rPr>
-          <w:rFonts w:hint="eastAsia"/>
-        </w:rPr>
-      </w:pPr>
-    </w:p>
-    <w:p>
-      <w:pPr>
-        <w:rPr>
-          <w:rFonts w:hint="eastAsia"/>
-        </w:rPr>
-      </w:pPr>
-    </w:p>
-    <w:p>
-      <w:pPr>
-        <w:rPr>
-          <w:rFonts w:hint="eastAsia"/>
-        </w:rPr>
-      </w:pPr>
+    <w:p/>
+    <w:p/>
+    <w:p>
       <w:r>
         <w:t>B</w:t>
       </w:r>
@@ -1819,19 +1471,8 @@
         <w:t>铁路图</w:t>
       </w:r>
     </w:p>
-    <w:p>
-      <w:pPr>
-        <w:rPr>
-          <w:rFonts w:hint="eastAsia"/>
-        </w:rPr>
-      </w:pPr>
-    </w:p>
-    <w:p>
-      <w:pPr>
-        <w:rPr>
-          <w:rFonts w:hint="eastAsia"/>
-        </w:rPr>
-      </w:pPr>
+    <w:p/>
+    <w:p>
       <w:r>
         <w:rPr>
           <w:rFonts w:hint="eastAsia"/>
@@ -1845,26 +1486,9 @@
         <w:t>:</w:t>
       </w:r>
     </w:p>
-    <w:p>
-      <w:pPr>
-        <w:rPr>
-          <w:rFonts w:hint="eastAsia"/>
-        </w:rPr>
-      </w:pPr>
-    </w:p>
-    <w:p>
-      <w:pPr>
-        <w:rPr>
-          <w:rFonts w:hint="eastAsia"/>
-        </w:rPr>
-      </w:pPr>
-    </w:p>
-    <w:p>
-      <w:pPr>
-        <w:rPr>
-          <w:rFonts w:hint="eastAsia"/>
-        </w:rPr>
-      </w:pPr>
+    <w:p/>
+    <w:p/>
+    <w:p>
       <w:r>
         <w:rPr>
           <w:rFonts w:hint="eastAsia"/>
@@ -1885,11 +1509,6 @@
       </w:r>
     </w:p>
     <w:p>
-      <w:pPr>
-        <w:rPr>
-          <w:rFonts w:hint="eastAsia"/>
-        </w:rPr>
-      </w:pPr>
       <w:r>
         <w:rPr>
           <w:rFonts w:hint="eastAsia"/>
@@ -1909,33 +1528,10 @@
         <w:t>流畅界面库</w:t>
       </w:r>
     </w:p>
-    <w:p>
-      <w:pPr>
-        <w:rPr>
-          <w:rFonts w:hint="eastAsia"/>
-        </w:rPr>
-      </w:pPr>
-    </w:p>
-    <w:p>
-      <w:pPr>
-        <w:rPr>
-          <w:rFonts w:hint="eastAsia"/>
-        </w:rPr>
-      </w:pPr>
-    </w:p>
-    <w:p>
-      <w:pPr>
-        <w:rPr>
-          <w:rFonts w:hint="eastAsia"/>
-        </w:rPr>
-      </w:pPr>
-    </w:p>
-    <w:p>
-      <w:pPr>
-        <w:rPr>
-          <w:rFonts w:hint="eastAsia"/>
-        </w:rPr>
-      </w:pPr>
+    <w:p/>
+    <w:p/>
+    <w:p/>
+    <w:p>
       <w:r>
         <w:rPr>
           <w:rFonts w:hint="eastAsia"/>
@@ -1962,11 +1558,6 @@
       </w:r>
     </w:p>
     <w:p>
-      <w:pPr>
-        <w:rPr>
-          <w:rFonts w:hint="eastAsia"/>
-        </w:rPr>
-      </w:pPr>
       <w:r>
         <w:rPr>
           <w:rFonts w:hint="eastAsia"/>
@@ -2047,11 +1638,6 @@
       </w:r>
     </w:p>
     <w:p>
-      <w:pPr>
-        <w:rPr>
-          <w:rFonts w:hint="eastAsia"/>
-        </w:rPr>
-      </w:pPr>
       <w:r>
         <w:t>J</w:t>
       </w:r>
@@ -2068,19 +1654,8 @@
         <w:t>编译器程序转机器语言</w:t>
       </w:r>
     </w:p>
-    <w:p>
-      <w:pPr>
-        <w:rPr>
-          <w:rFonts w:hint="eastAsia"/>
-        </w:rPr>
-      </w:pPr>
-    </w:p>
-    <w:p>
-      <w:pPr>
-        <w:rPr>
-          <w:rFonts w:hint="eastAsia"/>
-        </w:rPr>
-      </w:pPr>
+    <w:p/>
+    <w:p>
       <w:r>
         <w:rPr>
           <w:rFonts w:hint="eastAsia"/>
@@ -2089,11 +1664,6 @@
       </w:r>
     </w:p>
     <w:p>
-      <w:pPr>
-        <w:rPr>
-          <w:rFonts w:hint="eastAsia"/>
-        </w:rPr>
-      </w:pPr>
       <w:r>
         <w:rPr>
           <w:rFonts w:hint="eastAsia"/>
@@ -2102,11 +1672,6 @@
       </w:r>
     </w:p>
     <w:p>
-      <w:pPr>
-        <w:rPr>
-          <w:rFonts w:hint="eastAsia"/>
-        </w:rPr>
-      </w:pPr>
       <w:r>
         <w:rPr>
           <w:rFonts w:hint="eastAsia"/>
@@ -2157,11 +1722,6 @@
       </w:r>
     </w:p>
     <w:p>
-      <w:pPr>
-        <w:rPr>
-          <w:rFonts w:hint="eastAsia"/>
-        </w:rPr>
-      </w:pPr>
       <w:r>
         <w:rPr>
           <w:rFonts w:hint="eastAsia"/>
@@ -2194,11 +1754,6 @@
       </w:r>
     </w:p>
     <w:p>
-      <w:pPr>
-        <w:rPr>
-          <w:rFonts w:hint="eastAsia"/>
-        </w:rPr>
-      </w:pPr>
       <w:r>
         <w:rPr>
           <w:rFonts w:hint="eastAsia"/>
@@ -2274,11 +1829,6 @@
       </w:r>
     </w:p>
     <w:p>
-      <w:pPr>
-        <w:rPr>
-          <w:rFonts w:hint="eastAsia"/>
-        </w:rPr>
-      </w:pPr>
       <w:r>
         <w:rPr>
           <w:rFonts w:hint="eastAsia"/>
@@ -2335,11 +1885,6 @@
       </w:r>
     </w:p>
     <w:p>
-      <w:pPr>
-        <w:rPr>
-          <w:rFonts w:hint="eastAsia"/>
-        </w:rPr>
-      </w:pPr>
       <w:r>
         <w:rPr>
           <w:rFonts w:hint="eastAsia"/>
@@ -2383,19 +1928,8 @@
         <w:t>然后借用他们的解释器</w:t>
       </w:r>
     </w:p>
-    <w:p>
-      <w:pPr>
-        <w:rPr>
-          <w:rFonts w:hint="eastAsia"/>
-        </w:rPr>
-      </w:pPr>
-    </w:p>
-    <w:p>
-      <w:pPr>
-        <w:rPr>
-          <w:rFonts w:hint="eastAsia"/>
-        </w:rPr>
-      </w:pPr>
+    <w:p/>
+    <w:p>
       <w:r>
         <w:rPr>
           <w:rFonts w:hint="eastAsia"/>
@@ -2421,19 +1955,8 @@
         <w:t xml:space="preserve">  </w:t>
       </w:r>
     </w:p>
-    <w:p>
-      <w:pPr>
-        <w:rPr>
-          <w:rFonts w:hint="eastAsia"/>
-        </w:rPr>
-      </w:pPr>
-    </w:p>
-    <w:p>
-      <w:pPr>
-        <w:rPr>
-          <w:rFonts w:hint="eastAsia"/>
-        </w:rPr>
-      </w:pPr>
+    <w:p/>
+    <w:p>
       <w:r>
         <w:rPr>
           <w:rFonts w:hint="eastAsia"/>
@@ -2465,13 +1988,7 @@
         <w:t>预处理器</w:t>
       </w:r>
     </w:p>
-    <w:p>
-      <w:pPr>
-        <w:rPr>
-          <w:rFonts w:hint="eastAsia"/>
-        </w:rPr>
-      </w:pPr>
-    </w:p>
+    <w:p/>
     <w:p>
       <w:pPr>
         <w:pStyle w:val="a3"/>
@@ -2480,9 +1997,6 @@
           <w:numId w:val="2"/>
         </w:numPr>
         <w:ind w:firstLineChars="0"/>
-        <w:rPr>
-          <w:rFonts w:hint="eastAsia"/>
-        </w:rPr>
       </w:pPr>
       <w:r>
         <w:rPr>
@@ -2519,9 +2033,6 @@
       <w:pPr>
         <w:pStyle w:val="a3"/>
         <w:ind w:left="360" w:firstLineChars="0" w:firstLine="0"/>
-        <w:rPr>
-          <w:rFonts w:hint="eastAsia"/>
-        </w:rPr>
       </w:pPr>
       <w:r>
         <w:rPr>
@@ -2600,9 +2111,6 @@
       <w:pPr>
         <w:pStyle w:val="a3"/>
         <w:ind w:left="360" w:firstLineChars="0" w:firstLine="0"/>
-        <w:rPr>
-          <w:rFonts w:hint="eastAsia"/>
-        </w:rPr>
       </w:pPr>
       <w:r>
         <w:rPr>
@@ -2625,9 +2133,6 @@
           <w:numId w:val="2"/>
         </w:numPr>
         <w:ind w:firstLineChars="0"/>
-        <w:rPr>
-          <w:rFonts w:hint="eastAsia"/>
-        </w:rPr>
       </w:pPr>
       <w:r>
         <w:rPr>
@@ -2676,9 +2181,6 @@
       <w:pPr>
         <w:pStyle w:val="a3"/>
         <w:ind w:left="360" w:firstLineChars="0" w:firstLine="0"/>
-        <w:rPr>
-          <w:rFonts w:hint="eastAsia"/>
-        </w:rPr>
       </w:pPr>
       <w:r>
         <w:rPr>
@@ -2691,18 +2193,12 @@
       <w:pPr>
         <w:pStyle w:val="a3"/>
         <w:ind w:left="360" w:firstLineChars="0" w:firstLine="0"/>
-        <w:rPr>
-          <w:rFonts w:hint="eastAsia"/>
-        </w:rPr>
-      </w:pPr>
-    </w:p>
-    <w:p>
-      <w:pPr>
-        <w:pStyle w:val="a3"/>
-        <w:ind w:left="360" w:firstLineChars="0" w:firstLine="0"/>
-        <w:rPr>
-          <w:rFonts w:hint="eastAsia"/>
-        </w:rPr>
+      </w:pPr>
+    </w:p>
+    <w:p>
+      <w:pPr>
+        <w:pStyle w:val="a3"/>
+        <w:ind w:left="360" w:firstLineChars="0" w:firstLine="0"/>
       </w:pPr>
       <w:r>
         <w:t>J</w:t>
@@ -2724,18 +2220,12 @@
       <w:pPr>
         <w:pStyle w:val="a3"/>
         <w:ind w:left="360" w:firstLineChars="0" w:firstLine="0"/>
-        <w:rPr>
-          <w:rFonts w:hint="eastAsia"/>
-        </w:rPr>
-      </w:pPr>
-    </w:p>
-    <w:p>
-      <w:pPr>
-        <w:pStyle w:val="a3"/>
-        <w:ind w:left="360" w:firstLineChars="0" w:firstLine="0"/>
-        <w:rPr>
-          <w:rFonts w:hint="eastAsia"/>
-        </w:rPr>
+      </w:pPr>
+    </w:p>
+    <w:p>
+      <w:pPr>
+        <w:pStyle w:val="a3"/>
+        <w:ind w:left="360" w:firstLineChars="0" w:firstLine="0"/>
       </w:pPr>
       <w:r>
         <w:rPr>
@@ -2784,18 +2274,12 @@
       <w:pPr>
         <w:pStyle w:val="a3"/>
         <w:ind w:left="360" w:firstLineChars="0" w:firstLine="0"/>
-        <w:rPr>
-          <w:rFonts w:hint="eastAsia"/>
-        </w:rPr>
-      </w:pPr>
-    </w:p>
-    <w:p>
-      <w:pPr>
-        <w:pStyle w:val="a3"/>
-        <w:ind w:left="360" w:firstLineChars="0" w:firstLine="0"/>
-        <w:rPr>
-          <w:rFonts w:hint="eastAsia"/>
-        </w:rPr>
+      </w:pPr>
+    </w:p>
+    <w:p>
+      <w:pPr>
+        <w:pStyle w:val="a3"/>
+        <w:ind w:left="360" w:firstLineChars="0" w:firstLine="0"/>
       </w:pPr>
       <w:r>
         <w:rPr>
@@ -2832,18 +2316,12 @@
       <w:pPr>
         <w:pStyle w:val="a3"/>
         <w:ind w:left="360" w:firstLineChars="0" w:firstLine="0"/>
-        <w:rPr>
-          <w:rFonts w:hint="eastAsia"/>
-        </w:rPr>
-      </w:pPr>
-    </w:p>
-    <w:p>
-      <w:pPr>
-        <w:pStyle w:val="a3"/>
-        <w:ind w:left="360" w:firstLineChars="0" w:firstLine="0"/>
-        <w:rPr>
-          <w:rFonts w:hint="eastAsia"/>
-        </w:rPr>
+      </w:pPr>
+    </w:p>
+    <w:p>
+      <w:pPr>
+        <w:pStyle w:val="a3"/>
+        <w:ind w:left="360" w:firstLineChars="0" w:firstLine="0"/>
       </w:pPr>
       <w:r>
         <w:rPr>
@@ -2892,18 +2370,12 @@
       <w:pPr>
         <w:pStyle w:val="a3"/>
         <w:ind w:left="360" w:firstLineChars="0" w:firstLine="0"/>
-        <w:rPr>
-          <w:rFonts w:hint="eastAsia"/>
-        </w:rPr>
-      </w:pPr>
-    </w:p>
-    <w:p>
-      <w:pPr>
-        <w:pStyle w:val="a3"/>
-        <w:ind w:left="360" w:firstLineChars="0" w:firstLine="0"/>
-        <w:rPr>
-          <w:rFonts w:hint="eastAsia"/>
-        </w:rPr>
+      </w:pPr>
+    </w:p>
+    <w:p>
+      <w:pPr>
+        <w:pStyle w:val="a3"/>
+        <w:ind w:left="360" w:firstLineChars="0" w:firstLine="0"/>
       </w:pPr>
       <w:r>
         <w:t>B</w:t>
@@ -3003,36 +2475,24 @@
       <w:pPr>
         <w:pStyle w:val="a3"/>
         <w:ind w:left="360" w:firstLineChars="0" w:firstLine="0"/>
-        <w:rPr>
-          <w:rFonts w:hint="eastAsia"/>
-        </w:rPr>
-      </w:pPr>
-    </w:p>
-    <w:p>
-      <w:pPr>
-        <w:pStyle w:val="a3"/>
-        <w:ind w:left="360" w:firstLineChars="0" w:firstLine="0"/>
-        <w:rPr>
-          <w:rFonts w:hint="eastAsia"/>
-        </w:rPr>
-      </w:pPr>
-    </w:p>
-    <w:p>
-      <w:pPr>
-        <w:pStyle w:val="a3"/>
-        <w:ind w:left="360" w:firstLineChars="0" w:firstLine="0"/>
-        <w:rPr>
-          <w:rFonts w:hint="eastAsia"/>
-        </w:rPr>
-      </w:pPr>
-    </w:p>
-    <w:p>
-      <w:pPr>
-        <w:pStyle w:val="a3"/>
-        <w:ind w:left="360" w:firstLineChars="0" w:firstLine="0"/>
-        <w:rPr>
-          <w:rFonts w:hint="eastAsia"/>
-        </w:rPr>
+      </w:pPr>
+    </w:p>
+    <w:p>
+      <w:pPr>
+        <w:pStyle w:val="a3"/>
+        <w:ind w:left="360" w:firstLineChars="0" w:firstLine="0"/>
+      </w:pPr>
+    </w:p>
+    <w:p>
+      <w:pPr>
+        <w:pStyle w:val="a3"/>
+        <w:ind w:left="360" w:firstLineChars="0" w:firstLine="0"/>
+      </w:pPr>
+    </w:p>
+    <w:p>
+      <w:pPr>
+        <w:pStyle w:val="a3"/>
+        <w:ind w:left="360" w:firstLineChars="0" w:firstLine="0"/>
       </w:pPr>
       <w:r>
         <w:rPr>
@@ -3069,9 +2529,6 @@
       <w:pPr>
         <w:pStyle w:val="a3"/>
         <w:ind w:left="360" w:firstLineChars="0" w:firstLine="0"/>
-        <w:rPr>
-          <w:rFonts w:hint="eastAsia"/>
-        </w:rPr>
       </w:pPr>
       <w:r>
         <w:rPr>
@@ -3174,18 +2631,12 @@
       <w:pPr>
         <w:pStyle w:val="a3"/>
         <w:ind w:left="360" w:firstLineChars="0" w:firstLine="0"/>
-        <w:rPr>
-          <w:rFonts w:hint="eastAsia"/>
-        </w:rPr>
-      </w:pPr>
-    </w:p>
-    <w:p>
-      <w:pPr>
-        <w:pStyle w:val="a3"/>
-        <w:ind w:left="360" w:firstLineChars="0" w:firstLine="0"/>
-        <w:rPr>
-          <w:rFonts w:hint="eastAsia"/>
-        </w:rPr>
+      </w:pPr>
+    </w:p>
+    <w:p>
+      <w:pPr>
+        <w:pStyle w:val="a3"/>
+        <w:ind w:left="360" w:firstLineChars="0" w:firstLine="0"/>
       </w:pPr>
       <w:r>
         <w:rPr>
@@ -3210,18 +2661,12 @@
       <w:pPr>
         <w:pStyle w:val="a3"/>
         <w:ind w:left="360" w:firstLineChars="0" w:firstLine="0"/>
-        <w:rPr>
-          <w:rFonts w:hint="eastAsia"/>
-        </w:rPr>
-      </w:pPr>
-    </w:p>
-    <w:p>
-      <w:pPr>
-        <w:pStyle w:val="a3"/>
-        <w:ind w:left="360" w:firstLineChars="0" w:firstLine="0"/>
-        <w:rPr>
-          <w:rFonts w:hint="eastAsia"/>
-        </w:rPr>
+      </w:pPr>
+    </w:p>
+    <w:p>
+      <w:pPr>
+        <w:pStyle w:val="a3"/>
+        <w:ind w:left="360" w:firstLineChars="0" w:firstLine="0"/>
       </w:pPr>
       <w:r>
         <w:rPr>
@@ -3246,9 +2691,6 @@
       <w:pPr>
         <w:pStyle w:val="a3"/>
         <w:ind w:left="360" w:firstLineChars="0" w:firstLine="0"/>
-        <w:rPr>
-          <w:rFonts w:hint="eastAsia"/>
-        </w:rPr>
       </w:pPr>
       <w:r>
         <w:rPr>
@@ -3321,18 +2763,12 @@
       <w:pPr>
         <w:pStyle w:val="a3"/>
         <w:ind w:left="360" w:firstLineChars="0" w:firstLine="0"/>
-        <w:rPr>
-          <w:rFonts w:hint="eastAsia"/>
-        </w:rPr>
-      </w:pPr>
-    </w:p>
-    <w:p>
-      <w:pPr>
-        <w:pStyle w:val="a3"/>
-        <w:ind w:left="360" w:firstLineChars="0" w:firstLine="0"/>
-        <w:rPr>
-          <w:rFonts w:hint="eastAsia"/>
-        </w:rPr>
+      </w:pPr>
+    </w:p>
+    <w:p>
+      <w:pPr>
+        <w:pStyle w:val="a3"/>
+        <w:ind w:left="360" w:firstLineChars="0" w:firstLine="0"/>
       </w:pPr>
       <w:r>
         <w:rPr>
@@ -3375,9 +2811,6 @@
       <w:pPr>
         <w:pStyle w:val="a3"/>
         <w:ind w:left="360" w:firstLineChars="0" w:firstLine="0"/>
-        <w:rPr>
-          <w:rFonts w:hint="eastAsia"/>
-        </w:rPr>
       </w:pPr>
       <w:r>
         <w:rPr>
@@ -3426,9 +2859,6 @@
       <w:pPr>
         <w:pStyle w:val="a3"/>
         <w:ind w:left="360" w:firstLineChars="0" w:firstLine="0"/>
-        <w:rPr>
-          <w:rFonts w:hint="eastAsia"/>
-        </w:rPr>
       </w:pPr>
       <w:r>
         <w:rPr>
@@ -3483,9 +2913,6 @@
       <w:pPr>
         <w:pStyle w:val="a3"/>
         <w:ind w:left="360" w:firstLineChars="0" w:firstLine="0"/>
-        <w:rPr>
-          <w:rFonts w:hint="eastAsia"/>
-        </w:rPr>
       </w:pPr>
       <w:r>
         <w:rPr>
@@ -3510,9 +2937,6 @@
       <w:pPr>
         <w:pStyle w:val="a3"/>
         <w:ind w:left="360" w:firstLineChars="0" w:firstLine="0"/>
-        <w:rPr>
-          <w:rFonts w:hint="eastAsia"/>
-        </w:rPr>
       </w:pPr>
       <w:r>
         <w:rPr>
@@ -3531,9 +2955,6 @@
       <w:pPr>
         <w:pStyle w:val="a3"/>
         <w:ind w:left="360" w:firstLineChars="0" w:firstLine="0"/>
-        <w:rPr>
-          <w:rFonts w:hint="eastAsia"/>
-        </w:rPr>
       </w:pPr>
       <w:r>
         <w:rPr>
@@ -3546,18 +2967,12 @@
       <w:pPr>
         <w:pStyle w:val="a3"/>
         <w:ind w:left="360" w:firstLineChars="0" w:firstLine="0"/>
-        <w:rPr>
-          <w:rFonts w:hint="eastAsia"/>
-        </w:rPr>
-      </w:pPr>
-    </w:p>
-    <w:p>
-      <w:pPr>
-        <w:pStyle w:val="a3"/>
-        <w:ind w:left="360" w:firstLineChars="0" w:firstLine="0"/>
-        <w:rPr>
-          <w:rFonts w:hint="eastAsia"/>
-        </w:rPr>
+      </w:pPr>
+    </w:p>
+    <w:p>
+      <w:pPr>
+        <w:pStyle w:val="a3"/>
+        <w:ind w:left="360" w:firstLineChars="0" w:firstLine="0"/>
       </w:pPr>
       <w:r>
         <w:rPr>
@@ -3565,14 +2980,23 @@
         </w:rPr>
         <w:t>递归下降分析程序</w:t>
       </w:r>
-    </w:p>
-    <w:p>
-      <w:pPr>
-        <w:pStyle w:val="a3"/>
-        <w:ind w:left="360" w:firstLineChars="0" w:firstLine="0"/>
-        <w:rPr>
-          <w:rFonts w:hint="eastAsia"/>
-        </w:rPr>
+      <w:r>
+        <w:rPr>
+          <w:rFonts w:hint="eastAsia"/>
+        </w:rPr>
+        <w:t>:</w:t>
+      </w:r>
+      <w:r>
+        <w:rPr>
+          <w:rFonts w:hint="eastAsia"/>
+        </w:rPr>
+        <w:t>需要消除右边递归的情形</w:t>
+      </w:r>
+    </w:p>
+    <w:p>
+      <w:pPr>
+        <w:pStyle w:val="a3"/>
+        <w:ind w:left="360" w:firstLineChars="0" w:firstLine="0"/>
       </w:pPr>
     </w:p>
     <w:p>
@@ -3626,51 +3050,3325 @@
         </w:rPr>
         <w:t>接收状态</w:t>
       </w:r>
+    </w:p>
+    <w:p>
+      <w:pPr>
+        <w:rPr>
+          <w:rFonts w:hint="eastAsia"/>
+        </w:rPr>
+      </w:pPr>
+    </w:p>
+    <w:p>
+      <w:pPr>
+        <w:pStyle w:val="a3"/>
+        <w:numPr>
+          <w:ilvl w:val="0"/>
+          <w:numId w:val="1"/>
+        </w:numPr>
+        <w:ind w:firstLineChars="0"/>
+        <w:rPr>
+          <w:rFonts w:hint="eastAsia"/>
+        </w:rPr>
+      </w:pPr>
+      <w:r>
+        <w:rPr>
+          <w:rFonts w:hint="eastAsia"/>
+        </w:rPr>
+        <w:t>词法分析</w:t>
+      </w:r>
+    </w:p>
+    <w:p>
+      <w:pPr>
+        <w:pStyle w:val="a3"/>
+        <w:ind w:left="420" w:firstLineChars="0" w:firstLine="0"/>
+        <w:rPr>
+          <w:rFonts w:hint="eastAsia"/>
+        </w:rPr>
+      </w:pPr>
+      <w:r>
+        <w:rPr>
+          <w:rFonts w:hint="eastAsia"/>
+        </w:rPr>
+        <w:t>继承</w:t>
+      </w:r>
+      <w:r>
+        <w:rPr>
+          <w:rFonts w:hint="eastAsia"/>
+        </w:rPr>
+        <w:t>多态</w:t>
+      </w:r>
+      <w:r>
+        <w:rPr>
+          <w:rFonts w:hint="eastAsia"/>
+        </w:rPr>
+        <w:t>实现</w:t>
+      </w:r>
+    </w:p>
+    <w:p>
+      <w:pPr>
+        <w:pStyle w:val="a3"/>
+        <w:ind w:left="420" w:firstLineChars="0" w:firstLine="0"/>
+        <w:rPr>
+          <w:rFonts w:hint="eastAsia"/>
+        </w:rPr>
+      </w:pPr>
+    </w:p>
+    <w:p>
+      <w:pPr>
+        <w:pStyle w:val="a3"/>
+        <w:ind w:left="360" w:firstLineChars="0" w:firstLine="0"/>
+        <w:rPr>
+          <w:rFonts w:hint="eastAsia"/>
+        </w:rPr>
+      </w:pPr>
+      <w:r>
+        <w:rPr>
+          <w:rFonts w:hint="eastAsia"/>
+        </w:rPr>
+        <w:t>Token</w:t>
+      </w:r>
+      <w:r>
+        <w:rPr>
+          <w:rFonts w:hint="eastAsia"/>
+        </w:rPr>
+        <w:t>类（接口）</w:t>
+      </w:r>
+      <w:r>
+        <w:rPr>
+          <w:rFonts w:hint="eastAsia"/>
+        </w:rPr>
+        <w:t xml:space="preserve">  </w:t>
+      </w:r>
+    </w:p>
+    <w:p>
+      <w:pPr>
+        <w:pStyle w:val="a3"/>
+        <w:ind w:left="360" w:firstLineChars="0" w:firstLine="0"/>
+        <w:rPr>
+          <w:rFonts w:hint="eastAsia"/>
+        </w:rPr>
+      </w:pPr>
+      <w:r>
+        <w:rPr>
+          <w:rFonts w:hint="eastAsia"/>
+        </w:rPr>
+        <w:t>子类</w:t>
+      </w:r>
+      <w:r>
+        <w:rPr>
+          <w:rFonts w:hint="eastAsia"/>
+        </w:rPr>
+        <w:t>Token.</w:t>
+      </w:r>
+      <w:r>
+        <w:rPr>
+          <w:rFonts w:hint="eastAsia"/>
+        </w:rPr>
+        <w:t>EOL(endof line)</w:t>
+      </w:r>
+      <w:r>
+        <w:rPr>
+          <w:rFonts w:hint="eastAsia"/>
+        </w:rPr>
+        <w:t>换行</w:t>
+      </w:r>
+      <w:r>
+        <w:rPr>
+          <w:rFonts w:hint="eastAsia"/>
+        </w:rPr>
+        <w:t xml:space="preserve">  </w:t>
+      </w:r>
+      <w:r>
+        <w:rPr>
+          <w:rFonts w:hint="eastAsia"/>
+        </w:rPr>
+        <w:t>是字符串</w:t>
+      </w:r>
+      <w:r>
+        <w:rPr>
+          <w:rFonts w:hint="eastAsia"/>
+        </w:rPr>
+        <w:t xml:space="preserve"> Token.EOF</w:t>
+      </w:r>
+    </w:p>
+    <w:p>
+      <w:pPr>
+        <w:pStyle w:val="a3"/>
+        <w:ind w:left="360" w:firstLineChars="0" w:firstLine="0"/>
+        <w:rPr>
+          <w:rFonts w:hint="eastAsia"/>
+        </w:rPr>
+      </w:pPr>
+      <w:r>
+        <w:rPr>
+          <w:rFonts w:hint="eastAsia"/>
+        </w:rPr>
+        <w:t xml:space="preserve"> </w:t>
+      </w:r>
+      <w:r>
+        <w:rPr>
+          <w:rFonts w:hint="eastAsia"/>
+        </w:rPr>
+        <w:t>移除</w:t>
+      </w:r>
+      <w:r>
+        <w:rPr>
+          <w:rFonts w:hint="eastAsia"/>
+        </w:rPr>
+        <w:t>空白和注释</w:t>
+      </w:r>
+      <w:r>
+        <w:rPr>
+          <w:rFonts w:hint="eastAsia"/>
+        </w:rPr>
+        <w:t xml:space="preserve">  </w:t>
+      </w:r>
+      <w:r>
+        <w:rPr>
+          <w:rFonts w:hint="eastAsia"/>
+        </w:rPr>
+        <w:t xml:space="preserve">  </w:t>
+      </w:r>
+    </w:p>
+    <w:p>
+      <w:pPr>
+        <w:pStyle w:val="a3"/>
+        <w:ind w:left="360" w:firstLineChars="0" w:firstLine="0"/>
+        <w:rPr>
+          <w:rFonts w:hint="eastAsia"/>
+        </w:rPr>
+      </w:pPr>
+    </w:p>
+    <w:p>
+      <w:pPr>
+        <w:pStyle w:val="a3"/>
+        <w:ind w:left="360" w:firstLineChars="0" w:firstLine="0"/>
+        <w:rPr>
+          <w:rFonts w:hint="eastAsia"/>
+        </w:rPr>
+      </w:pPr>
+      <w:r>
+        <w:rPr>
+          <w:rFonts w:hint="eastAsia"/>
+        </w:rPr>
+        <w:t>运行时异常</w:t>
+      </w:r>
+      <w:r>
+        <w:rPr>
+          <w:rFonts w:hint="eastAsia"/>
+        </w:rPr>
+        <w:t xml:space="preserve"> Runtimeexcption </w:t>
+      </w:r>
+      <w:r>
+        <w:rPr>
+          <w:rFonts w:hint="eastAsia"/>
+        </w:rPr>
+        <w:t xml:space="preserve"> stoneexception</w:t>
+      </w:r>
+    </w:p>
+    <w:p>
+      <w:pPr>
+        <w:pStyle w:val="a3"/>
+        <w:ind w:left="360" w:firstLineChars="0" w:firstLine="0"/>
+        <w:rPr>
+          <w:rFonts w:hint="eastAsia"/>
+        </w:rPr>
+      </w:pPr>
+    </w:p>
+    <w:p>
+      <w:pPr>
+        <w:pStyle w:val="a3"/>
+        <w:ind w:left="360" w:firstLineChars="0" w:firstLine="0"/>
+        <w:rPr>
+          <w:rFonts w:hint="eastAsia"/>
+        </w:rPr>
+      </w:pPr>
+      <w:r>
+        <w:rPr>
+          <w:rFonts w:hint="eastAsia"/>
+        </w:rPr>
+        <w:t>Token  EOF  EOL  lineNumber</w:t>
+      </w:r>
+      <w:r>
+        <w:rPr>
+          <w:rFonts w:hint="eastAsia"/>
+        </w:rPr>
+        <w:t>行号</w:t>
+      </w:r>
+      <w:r>
+        <w:rPr>
+          <w:rFonts w:hint="eastAsia"/>
+        </w:rPr>
+        <w:t xml:space="preserve">   getLineNumber  getText getNumber</w:t>
+      </w:r>
+    </w:p>
+    <w:p>
+      <w:pPr>
+        <w:pStyle w:val="a3"/>
+        <w:ind w:left="360" w:firstLineChars="0" w:firstLine="0"/>
+        <w:rPr>
+          <w:rFonts w:hint="eastAsia"/>
+        </w:rPr>
+      </w:pPr>
+      <w:r>
+        <w:rPr>
+          <w:rFonts w:hint="eastAsia"/>
+        </w:rPr>
+        <w:t>isString  isNumber</w:t>
+      </w:r>
+    </w:p>
+    <w:p>
+      <w:pPr>
+        <w:pStyle w:val="a3"/>
+        <w:ind w:left="360" w:firstLineChars="0" w:firstLine="0"/>
+        <w:rPr>
+          <w:rFonts w:hint="eastAsia"/>
+        </w:rPr>
+      </w:pPr>
+      <w:r>
+        <w:rPr>
+          <w:rFonts w:hint="eastAsia"/>
+        </w:rPr>
+        <w:t>isIdentifier()</w:t>
+      </w:r>
+      <w:r>
+        <w:rPr>
+          <w:rFonts w:hint="eastAsia"/>
+        </w:rPr>
+        <w:t>是否标识符？</w:t>
+      </w:r>
+    </w:p>
+    <w:p>
+      <w:pPr>
+        <w:pStyle w:val="a3"/>
+        <w:ind w:left="360" w:firstLineChars="0" w:firstLine="0"/>
+        <w:rPr>
+          <w:rFonts w:hint="eastAsia"/>
+        </w:rPr>
+      </w:pPr>
+    </w:p>
+    <w:p>
+      <w:pPr>
+        <w:pStyle w:val="a3"/>
+        <w:ind w:left="360" w:firstLineChars="0" w:firstLine="0"/>
+        <w:rPr>
+          <w:rFonts w:hint="eastAsia"/>
+        </w:rPr>
+      </w:pPr>
+      <w:r>
+        <w:rPr>
+          <w:rFonts w:hint="eastAsia"/>
+        </w:rPr>
+        <w:t>利用正则</w:t>
+      </w:r>
+      <w:r>
+        <w:rPr>
+          <w:rFonts w:hint="eastAsia"/>
+        </w:rPr>
+        <w:t xml:space="preserve">  .</w:t>
+      </w:r>
+      <w:r>
+        <w:rPr>
+          <w:rFonts w:hint="eastAsia"/>
+        </w:rPr>
+        <w:t>匹配任何字符</w:t>
+      </w:r>
+      <w:r>
+        <w:rPr>
+          <w:rFonts w:hint="eastAsia"/>
+        </w:rPr>
+        <w:t xml:space="preserve">  ...</w:t>
+      </w:r>
+    </w:p>
+    <w:p>
+      <w:pPr>
+        <w:pStyle w:val="a3"/>
+        <w:ind w:left="360" w:firstLineChars="0" w:firstLine="0"/>
+        <w:rPr>
+          <w:rFonts w:hint="eastAsia"/>
+        </w:rPr>
+      </w:pPr>
+    </w:p>
+    <w:p>
+      <w:pPr>
+        <w:pStyle w:val="a3"/>
+        <w:ind w:left="360" w:firstLineChars="0" w:firstLine="0"/>
+        <w:rPr>
+          <w:rFonts w:hint="eastAsia"/>
+        </w:rPr>
+      </w:pPr>
+      <w:r>
+        <w:rPr>
+          <w:rFonts w:hint="eastAsia"/>
+        </w:rPr>
+        <w:t>字符串字面量</w:t>
+      </w:r>
+      <w:r>
+        <w:rPr>
+          <w:rFonts w:hint="eastAsia"/>
+        </w:rPr>
+        <w:t xml:space="preserve">  </w:t>
+      </w:r>
+      <w:r>
+        <w:rPr>
+          <w:rFonts w:hint="eastAsia"/>
+        </w:rPr>
+        <w:t>整型</w:t>
+      </w:r>
+      <w:r>
+        <w:rPr>
+          <w:rFonts w:hint="eastAsia"/>
+        </w:rPr>
+        <w:t>[0-9]+</w:t>
+      </w:r>
+      <w:r>
+        <w:rPr>
+          <w:rFonts w:hint="eastAsia"/>
+        </w:rPr>
+        <w:t xml:space="preserve">  </w:t>
+      </w:r>
+      <w:r>
+        <w:rPr>
+          <w:rFonts w:hint="eastAsia"/>
+        </w:rPr>
+        <w:t>标识符</w:t>
+      </w:r>
+      <w:r>
+        <w:rPr>
+          <w:rFonts w:hint="eastAsia"/>
+        </w:rPr>
+        <w:t>（包括运算符括号等）</w:t>
+      </w:r>
+      <w:r>
+        <w:rPr>
+          <w:rFonts w:hint="eastAsia"/>
+        </w:rPr>
+        <w:t>[A-Z_a-z][</w:t>
+      </w:r>
+      <w:r>
+        <w:rPr>
+          <w:rFonts w:hint="eastAsia"/>
+        </w:rPr>
+        <w:t xml:space="preserve"> </w:t>
+      </w:r>
+      <w:r>
+        <w:rPr>
+          <w:rFonts w:hint="eastAsia"/>
+        </w:rPr>
+        <w:t>A-Z_a-z</w:t>
+      </w:r>
+      <w:r>
+        <w:rPr>
+          <w:rFonts w:hint="eastAsia"/>
+        </w:rPr>
+        <w:t>0-9]</w:t>
+      </w:r>
+      <w:r>
+        <w:rPr>
+          <w:rFonts w:hint="eastAsia"/>
+        </w:rPr>
+        <w:t>*|==|&lt;=</w:t>
+      </w:r>
+    </w:p>
+    <w:p>
+      <w:pPr>
+        <w:pStyle w:val="a3"/>
+        <w:ind w:left="360" w:firstLineChars="0" w:firstLine="0"/>
+        <w:rPr>
+          <w:rFonts w:hint="eastAsia"/>
+        </w:rPr>
+      </w:pPr>
+      <w:r>
+        <w:rPr>
+          <w:rFonts w:hint="eastAsia"/>
+        </w:rPr>
+        <w:t>第一个字符不能是数字</w:t>
+      </w:r>
+    </w:p>
+    <w:p>
+      <w:pPr>
+        <w:pStyle w:val="a3"/>
+        <w:ind w:left="360" w:firstLineChars="0" w:firstLine="0"/>
+        <w:rPr>
+          <w:rFonts w:hint="eastAsia"/>
+        </w:rPr>
+      </w:pPr>
+      <w:r>
+        <w:rPr>
+          <w:rFonts w:hint="eastAsia"/>
+        </w:rPr>
+        <w:t>转义</w:t>
+      </w:r>
+      <w:r>
+        <w:rPr>
+          <w:rFonts w:hint="eastAsia"/>
+        </w:rPr>
+        <w:t>\n \</w:t>
+      </w:r>
+      <w:r>
+        <w:t>”</w:t>
+      </w:r>
+      <w:r>
+        <w:rPr>
+          <w:rFonts w:hint="eastAsia"/>
+        </w:rPr>
+        <w:t xml:space="preserve"> \</w:t>
+      </w:r>
+      <w:r>
+        <w:rPr>
+          <w:rFonts w:hint="eastAsia"/>
+        </w:rPr>
+        <w:t>\</w:t>
+      </w:r>
+    </w:p>
+    <w:p>
+      <w:pPr>
+        <w:pStyle w:val="a3"/>
+        <w:ind w:left="360" w:firstLineChars="0" w:firstLine="0"/>
+        <w:rPr>
+          <w:rFonts w:hint="eastAsia"/>
+        </w:rPr>
+      </w:pPr>
+    </w:p>
+    <w:p>
+      <w:pPr>
+        <w:pStyle w:val="a3"/>
+        <w:ind w:left="360" w:firstLineChars="0" w:firstLine="0"/>
+        <w:rPr>
+          <w:rFonts w:hint="eastAsia"/>
+        </w:rPr>
+      </w:pPr>
+      <w:r>
+        <w:rPr>
+          <w:rFonts w:hint="eastAsia"/>
+        </w:rPr>
+        <w:t>一次性匹配所有</w:t>
+      </w:r>
+    </w:p>
+    <w:p>
+      <w:pPr>
+        <w:pStyle w:val="a3"/>
+        <w:ind w:left="360" w:firstLineChars="0" w:firstLine="0"/>
+        <w:rPr>
+          <w:rFonts w:hint="eastAsia"/>
+        </w:rPr>
+      </w:pPr>
+      <w:r>
+        <w:rPr>
+          <w:rFonts w:hint="eastAsia"/>
+        </w:rPr>
+        <w:t>//</w:t>
+      </w:r>
+      <w:r>
+        <w:rPr>
+          <w:rFonts w:hint="eastAsia"/>
+        </w:rPr>
+        <w:t>.</w:t>
+      </w:r>
+      <w:r>
+        <w:rPr>
+          <w:rFonts w:hint="eastAsia"/>
+        </w:rPr>
+        <w:t>*</w:t>
+      </w:r>
+      <w:r>
+        <w:rPr>
+          <w:rFonts w:hint="eastAsia"/>
+        </w:rPr>
+        <w:t>匹配</w:t>
+      </w:r>
+      <w:r>
+        <w:rPr>
+          <w:rFonts w:hint="eastAsia"/>
+        </w:rPr>
+        <w:t xml:space="preserve"> </w:t>
+      </w:r>
+      <w:r>
+        <w:rPr>
+          <w:rFonts w:hint="eastAsia"/>
+        </w:rPr>
+        <w:t>注释</w:t>
+      </w:r>
+      <w:r>
+        <w:rPr>
+          <w:rFonts w:hint="eastAsia"/>
+        </w:rPr>
+        <w:t xml:space="preserve">  </w:t>
+      </w:r>
+      <w:r>
+        <w:rPr>
+          <w:rFonts w:hint="eastAsia"/>
+        </w:rPr>
+        <w:t xml:space="preserve"> \s*</w:t>
+      </w:r>
+      <w:r>
+        <w:rPr>
+          <w:rFonts w:hint="eastAsia"/>
+        </w:rPr>
+        <w:t>匹配任意长空格</w:t>
+      </w:r>
+      <w:r>
+        <w:rPr>
+          <w:rFonts w:hint="eastAsia"/>
+        </w:rPr>
+        <w:t xml:space="preserve">   </w:t>
+      </w:r>
+      <w:r>
+        <w:rPr>
+          <w:rFonts w:hint="eastAsia"/>
+        </w:rPr>
+        <w:t>根据匹配状况可以知道类型</w:t>
+      </w:r>
+    </w:p>
+    <w:p>
+      <w:pPr>
+        <w:pStyle w:val="a3"/>
+        <w:ind w:left="360" w:firstLineChars="0" w:firstLine="0"/>
+        <w:rPr>
+          <w:rFonts w:hint="eastAsia"/>
+        </w:rPr>
+      </w:pPr>
+    </w:p>
+    <w:p>
+      <w:pPr>
+        <w:pStyle w:val="a3"/>
+        <w:ind w:left="360" w:firstLineChars="0" w:firstLine="0"/>
+        <w:rPr>
+          <w:rFonts w:hint="eastAsia"/>
+        </w:rPr>
+      </w:pPr>
+      <w:r>
+        <w:rPr>
+          <w:rFonts w:hint="eastAsia"/>
+        </w:rPr>
+        <w:t>ASTree</w:t>
+      </w:r>
+    </w:p>
+    <w:p>
+      <w:pPr>
+        <w:pStyle w:val="a3"/>
+        <w:ind w:left="360" w:firstLineChars="0" w:firstLine="0"/>
+        <w:rPr>
+          <w:rFonts w:hint="eastAsia"/>
+        </w:rPr>
+      </w:pPr>
+      <w:r>
+        <w:rPr>
+          <w:rFonts w:hint="eastAsia"/>
+        </w:rPr>
+        <w:t>Stone</w:t>
+      </w:r>
+      <w:r>
+        <w:rPr>
+          <w:rFonts w:hint="eastAsia"/>
+        </w:rPr>
+        <w:t>中所有符号当标识符</w:t>
+      </w:r>
+    </w:p>
+    <w:p>
+      <w:pPr>
+        <w:pStyle w:val="a3"/>
+        <w:ind w:left="360" w:firstLineChars="0" w:firstLine="0"/>
+        <w:rPr>
+          <w:rFonts w:hint="eastAsia"/>
+        </w:rPr>
+      </w:pPr>
+      <w:r>
+        <w:rPr>
+          <w:rFonts w:hint="eastAsia"/>
+        </w:rPr>
+        <w:t>词法分析器</w:t>
+      </w:r>
+      <w:r>
+        <w:rPr>
+          <w:rFonts w:hint="eastAsia"/>
+        </w:rPr>
+        <w:t xml:space="preserve"> </w:t>
+      </w:r>
+    </w:p>
+    <w:p>
+      <w:pPr>
+        <w:pStyle w:val="a3"/>
+        <w:ind w:left="360" w:firstLineChars="0" w:firstLine="0"/>
+        <w:rPr>
+          <w:rFonts w:hint="eastAsia"/>
+        </w:rPr>
+      </w:pPr>
+    </w:p>
+    <w:p>
+      <w:pPr>
+        <w:pStyle w:val="a3"/>
+        <w:ind w:left="360" w:firstLineChars="0" w:firstLine="0"/>
+        <w:rPr>
+          <w:rFonts w:hint="eastAsia"/>
+        </w:rPr>
+      </w:pPr>
+      <w:r>
+        <w:rPr>
+          <w:rFonts w:hint="eastAsia"/>
+        </w:rPr>
+        <w:t xml:space="preserve">  Lexer  </w:t>
+      </w:r>
+    </w:p>
+    <w:p>
+      <w:pPr>
+        <w:pStyle w:val="a3"/>
+        <w:ind w:left="360" w:firstLineChars="0" w:firstLine="0"/>
+        <w:rPr>
+          <w:rFonts w:hint="eastAsia"/>
+        </w:rPr>
+      </w:pPr>
+      <w:r>
+        <w:rPr>
+          <w:rFonts w:hint="eastAsia"/>
+        </w:rPr>
+        <w:t xml:space="preserve">  </w:t>
+      </w:r>
+      <w:r>
+        <w:rPr>
+          <w:rFonts w:hint="eastAsia"/>
+        </w:rPr>
+        <w:t>正则表达式</w:t>
+      </w:r>
+      <w:r>
+        <w:rPr>
+          <w:rFonts w:hint="eastAsia"/>
+        </w:rPr>
+        <w:t xml:space="preserve"> </w:t>
+      </w:r>
+      <w:r>
+        <w:rPr>
+          <w:rFonts w:hint="eastAsia"/>
+        </w:rPr>
+        <w:t>regexPattern  read()</w:t>
+      </w:r>
+      <w:r>
+        <w:rPr>
+          <w:rFonts w:hint="eastAsia"/>
+        </w:rPr>
+        <w:t>每次读一个</w:t>
+      </w:r>
+      <w:r>
+        <w:rPr>
+          <w:rFonts w:hint="eastAsia"/>
+        </w:rPr>
+        <w:t xml:space="preserve">   peek(i) </w:t>
+      </w:r>
+      <w:r>
+        <w:rPr>
+          <w:rFonts w:hint="eastAsia"/>
+        </w:rPr>
+        <w:t>返回</w:t>
+      </w:r>
+      <w:r>
+        <w:rPr>
+          <w:rFonts w:hint="eastAsia"/>
+        </w:rPr>
+        <w:t>read</w:t>
+      </w:r>
+      <w:r>
+        <w:rPr>
+          <w:rFonts w:hint="eastAsia"/>
+        </w:rPr>
+        <w:t>后面的单词</w:t>
+      </w:r>
+      <w:r>
+        <w:rPr>
+          <w:rFonts w:hint="eastAsia"/>
+        </w:rPr>
+        <w:t xml:space="preserve"> </w:t>
+      </w:r>
+      <w:r>
+        <w:rPr>
+          <w:rFonts w:hint="eastAsia"/>
+        </w:rPr>
+        <w:t xml:space="preserve">  </w:t>
+      </w:r>
+      <w:r>
+        <w:rPr>
+          <w:rFonts w:hint="eastAsia"/>
+        </w:rPr>
+        <w:t>读完返回</w:t>
+      </w:r>
+      <w:r>
+        <w:rPr>
+          <w:rFonts w:hint="eastAsia"/>
+        </w:rPr>
+        <w:t>EOF</w:t>
+      </w:r>
+      <w:r>
+        <w:rPr>
+          <w:rFonts w:hint="eastAsia"/>
+        </w:rPr>
+        <w:t xml:space="preserve">   </w:t>
+      </w:r>
+    </w:p>
+    <w:p>
+      <w:pPr>
+        <w:pStyle w:val="a3"/>
+        <w:ind w:left="360" w:firstLineChars="0" w:firstLine="0"/>
+        <w:rPr>
+          <w:rFonts w:hint="eastAsia"/>
+        </w:rPr>
+      </w:pPr>
+      <w:r>
+        <w:rPr>
+          <w:rFonts w:hint="eastAsia"/>
+        </w:rPr>
+        <w:t>构造时需要回溯</w:t>
+      </w:r>
+      <w:r>
+        <w:rPr>
+          <w:rFonts w:hint="eastAsia"/>
+        </w:rPr>
+        <w:t xml:space="preserve"> </w:t>
+      </w:r>
+      <w:r>
+        <w:rPr>
+          <w:rFonts w:hint="eastAsia"/>
+        </w:rPr>
+        <w:t>这里用预读后面的方法</w:t>
+      </w:r>
+      <w:r>
+        <w:rPr>
+          <w:rFonts w:hint="eastAsia"/>
+        </w:rPr>
+        <w:t>peek</w:t>
+      </w:r>
+      <w:r>
+        <w:rPr>
+          <w:rFonts w:hint="eastAsia"/>
+        </w:rPr>
+        <w:t xml:space="preserve">   peek</w:t>
+      </w:r>
+      <w:r>
+        <w:rPr>
+          <w:rFonts w:hint="eastAsia"/>
+        </w:rPr>
+        <w:t>读的单词保存在</w:t>
+      </w:r>
+      <w:r>
+        <w:rPr>
+          <w:rFonts w:hint="eastAsia"/>
+        </w:rPr>
+        <w:t>queue</w:t>
+      </w:r>
+      <w:r>
+        <w:rPr>
+          <w:rFonts w:hint="eastAsia"/>
+        </w:rPr>
+        <w:t xml:space="preserve">  </w:t>
+      </w:r>
+    </w:p>
+    <w:p>
+      <w:pPr>
+        <w:pStyle w:val="a3"/>
+        <w:ind w:left="360" w:firstLineChars="0" w:firstLine="0"/>
+        <w:rPr>
+          <w:rFonts w:hint="eastAsia"/>
+        </w:rPr>
+      </w:pPr>
+      <w:r>
+        <w:t>R</w:t>
+      </w:r>
+      <w:r>
+        <w:rPr>
+          <w:rFonts w:hint="eastAsia"/>
+        </w:rPr>
+        <w:t>ead</w:t>
+      </w:r>
+      <w:r>
+        <w:rPr>
+          <w:rFonts w:hint="eastAsia"/>
+        </w:rPr>
+        <w:t>的单词从</w:t>
+      </w:r>
+      <w:r>
+        <w:rPr>
+          <w:rFonts w:hint="eastAsia"/>
+        </w:rPr>
+        <w:t>queue</w:t>
+      </w:r>
+      <w:r>
+        <w:rPr>
+          <w:rFonts w:hint="eastAsia"/>
+        </w:rPr>
+        <w:t>删除</w:t>
+      </w:r>
+    </w:p>
+    <w:p>
+      <w:pPr>
+        <w:rPr>
+          <w:rFonts w:hint="eastAsia"/>
+        </w:rPr>
+      </w:pPr>
+      <w:r>
+        <w:rPr>
+          <w:rFonts w:hint="eastAsia"/>
+        </w:rPr>
+        <w:tab/>
+        <w:t>LineNumberReader reader</w:t>
+      </w:r>
+    </w:p>
+    <w:p>
+      <w:pPr>
+        <w:pStyle w:val="a3"/>
+        <w:ind w:left="360" w:firstLineChars="0" w:firstLine="0"/>
+        <w:rPr>
+          <w:rFonts w:hint="eastAsia"/>
+        </w:rPr>
+      </w:pPr>
+      <w:r>
+        <w:rPr>
+          <w:rFonts w:hint="eastAsia"/>
+        </w:rPr>
+        <w:t>hasMore</w:t>
+      </w:r>
+    </w:p>
+    <w:p>
+      <w:pPr>
+        <w:rPr>
+          <w:rFonts w:hint="eastAsia"/>
+        </w:rPr>
+      </w:pPr>
+    </w:p>
+    <w:p>
+      <w:pPr>
+        <w:pStyle w:val="a3"/>
+        <w:ind w:left="360" w:firstLineChars="0" w:firstLine="0"/>
+        <w:rPr>
+          <w:rFonts w:hint="eastAsia"/>
+        </w:rPr>
+      </w:pPr>
+      <w:r>
+        <w:rPr>
+          <w:rFonts w:hint="eastAsia"/>
+        </w:rPr>
+        <w:t xml:space="preserve">  pattern</w:t>
+      </w:r>
+      <w:r>
+        <w:rPr>
+          <w:rFonts w:hint="eastAsia"/>
+        </w:rPr>
+        <w:t>对象</w:t>
+      </w:r>
+      <w:r>
+        <w:rPr>
+          <w:rFonts w:hint="eastAsia"/>
+        </w:rPr>
+        <w:t xml:space="preserve">=Pattern.compile()   </w:t>
+      </w:r>
+    </w:p>
+    <w:p>
+      <w:pPr>
+        <w:pStyle w:val="a3"/>
+        <w:ind w:left="360" w:firstLineChars="0" w:firstLine="0"/>
+        <w:rPr>
+          <w:rFonts w:hint="eastAsia"/>
+        </w:rPr>
+      </w:pPr>
+      <w:r>
+        <w:rPr>
+          <w:rFonts w:hint="eastAsia"/>
+        </w:rPr>
+        <w:t xml:space="preserve"> </w:t>
+      </w:r>
+      <w:r>
+        <w:rPr>
+          <w:rFonts w:hint="eastAsia"/>
+        </w:rPr>
+        <w:t>ma</w:t>
+      </w:r>
+      <w:r>
+        <w:rPr>
+          <w:rFonts w:hint="eastAsia"/>
+        </w:rPr>
+        <w:t>t</w:t>
+      </w:r>
+      <w:r>
+        <w:rPr>
+          <w:rFonts w:hint="eastAsia"/>
+        </w:rPr>
+        <w:t>cher.</w:t>
+      </w:r>
+      <w:r>
+        <w:rPr>
+          <w:rFonts w:hint="eastAsia"/>
+        </w:rPr>
+        <w:t xml:space="preserve">region   </w:t>
+      </w:r>
+      <w:r>
+        <w:rPr>
+          <w:rFonts w:hint="eastAsia"/>
+        </w:rPr>
+        <w:t>matcher.</w:t>
+      </w:r>
+      <w:r>
+        <w:rPr>
+          <w:rFonts w:hint="eastAsia"/>
+        </w:rPr>
+        <w:t xml:space="preserve">lookingAt  </w:t>
+      </w:r>
+      <w:r>
+        <w:rPr>
+          <w:rFonts w:hint="eastAsia"/>
+        </w:rPr>
+        <w:t>mather.</w:t>
+      </w:r>
+      <w:r>
+        <w:rPr>
+          <w:rFonts w:hint="eastAsia"/>
+        </w:rPr>
+        <w:t>end</w:t>
+      </w:r>
+      <w:r>
+        <w:rPr>
+          <w:rFonts w:hint="eastAsia"/>
+        </w:rPr>
+        <w:t xml:space="preserve">   matcher.group(1)</w:t>
+      </w:r>
+    </w:p>
+    <w:p>
+      <w:pPr>
+        <w:pStyle w:val="a3"/>
+        <w:ind w:left="360" w:firstLineChars="0" w:firstLine="0"/>
+        <w:rPr>
+          <w:rFonts w:hint="eastAsia"/>
+        </w:rPr>
+      </w:pPr>
+      <w:r>
+        <w:rPr>
+          <w:rFonts w:hint="eastAsia"/>
+        </w:rPr>
+        <w:t>addToken</w:t>
+      </w:r>
+    </w:p>
+    <w:p>
+      <w:pPr>
+        <w:pStyle w:val="a3"/>
+        <w:ind w:left="360" w:firstLineChars="0" w:firstLine="0"/>
+        <w:rPr>
+          <w:rFonts w:hint="eastAsia"/>
+        </w:rPr>
+      </w:pPr>
+      <w:r>
+        <w:rPr>
+          <w:rFonts w:hint="eastAsia"/>
+        </w:rPr>
+        <w:t>fillQueue</w:t>
+      </w:r>
+      <w:r>
+        <w:rPr>
+          <w:rFonts w:hint="eastAsia"/>
+        </w:rPr>
+        <w:t xml:space="preserve">   queue.remove()  queue.get()   queue.size()</w:t>
+      </w:r>
+      <w:r>
+        <w:rPr>
+          <w:rFonts w:hint="eastAsia"/>
+        </w:rPr>
+        <w:t xml:space="preserve">  qunue.add()</w:t>
+      </w:r>
+    </w:p>
+    <w:p>
+      <w:pPr>
+        <w:pStyle w:val="a3"/>
+        <w:ind w:left="360" w:firstLineChars="0" w:firstLine="0"/>
+        <w:rPr>
+          <w:rFonts w:hint="eastAsia"/>
+        </w:rPr>
+      </w:pPr>
+      <w:r>
+        <w:rPr>
+          <w:rFonts w:hint="eastAsia"/>
+        </w:rPr>
+        <w:t>line=</w:t>
+      </w:r>
+      <w:r>
+        <w:rPr>
+          <w:rFonts w:hint="eastAsia"/>
+        </w:rPr>
+        <w:t>reader.</w:t>
+      </w:r>
+      <w:r>
+        <w:rPr>
+          <w:rFonts w:hint="eastAsia"/>
+        </w:rPr>
+        <w:t>readLine</w:t>
+      </w:r>
+      <w:r>
+        <w:rPr>
+          <w:rFonts w:hint="eastAsia"/>
+        </w:rPr>
+        <w:t>()</w:t>
+      </w:r>
+      <w:r>
+        <w:rPr>
+          <w:rFonts w:hint="eastAsia"/>
+        </w:rPr>
+        <w:t xml:space="preserve"> </w:t>
+      </w:r>
+      <w:r>
+        <w:rPr>
+          <w:rFonts w:hint="eastAsia"/>
+        </w:rPr>
+        <w:t xml:space="preserve">  reader.getLineNumber()</w:t>
+      </w:r>
+    </w:p>
+    <w:p>
+      <w:pPr>
+        <w:pStyle w:val="a3"/>
+        <w:ind w:left="360" w:firstLineChars="0" w:firstLine="0"/>
+        <w:rPr>
+          <w:rFonts w:hint="eastAsia"/>
+        </w:rPr>
+      </w:pPr>
+      <w:r>
+        <w:rPr>
+          <w:rFonts w:hint="eastAsia"/>
+        </w:rPr>
+        <w:t>new IdToken(</w:t>
+      </w:r>
+      <w:r>
+        <w:rPr>
+          <w:rFonts w:hint="eastAsia"/>
+        </w:rPr>
+        <w:t>line</w:t>
+      </w:r>
+      <w:r>
+        <w:rPr>
+          <w:rFonts w:hint="eastAsia"/>
+        </w:rPr>
+        <w:t>,</w:t>
+      </w:r>
+      <w:r>
+        <w:rPr>
+          <w:rFonts w:hint="eastAsia"/>
+        </w:rPr>
+        <w:t xml:space="preserve"> matcher</w:t>
+      </w:r>
+      <w:r>
+        <w:rPr>
+          <w:rFonts w:hint="eastAsia"/>
+        </w:rPr>
+        <w:t>)</w:t>
+      </w:r>
+    </w:p>
+    <w:p>
+      <w:pPr>
+        <w:pStyle w:val="a3"/>
+        <w:ind w:left="360" w:firstLineChars="0" w:firstLine="0"/>
+        <w:rPr>
+          <w:rFonts w:hint="eastAsia"/>
+        </w:rPr>
+      </w:pPr>
+      <w:r>
+        <w:rPr>
+          <w:rFonts w:hint="eastAsia"/>
+        </w:rPr>
+        <w:t xml:space="preserve">NumberToken  value  </w:t>
+      </w:r>
+      <w:r>
+        <w:rPr>
+          <w:rFonts w:hint="eastAsia"/>
+        </w:rPr>
+        <w:t>getText {toString}</w:t>
+      </w:r>
+      <w:r>
+        <w:rPr>
+          <w:rFonts w:hint="eastAsia"/>
+        </w:rPr>
+        <w:t xml:space="preserve"> getNumber</w:t>
+      </w:r>
+    </w:p>
+    <w:p>
+      <w:pPr>
+        <w:pStyle w:val="a3"/>
+        <w:ind w:left="360" w:firstLineChars="0" w:firstLine="0"/>
+        <w:rPr>
+          <w:rFonts w:hint="eastAsia"/>
+        </w:rPr>
+      </w:pPr>
+      <w:r>
+        <w:rPr>
+          <w:rFonts w:hint="eastAsia"/>
+        </w:rPr>
+        <w:t>IdToken</w:t>
+      </w:r>
+      <w:r>
+        <w:rPr>
+          <w:rFonts w:hint="eastAsia"/>
+        </w:rPr>
+        <w:t xml:space="preserve"> text</w:t>
+      </w:r>
+    </w:p>
+    <w:p>
+      <w:pPr>
+        <w:pStyle w:val="a3"/>
+        <w:ind w:left="360" w:firstLineChars="0" w:firstLine="0"/>
+        <w:rPr>
+          <w:rFonts w:hint="eastAsia"/>
+        </w:rPr>
+      </w:pPr>
+      <w:r>
+        <w:rPr>
+          <w:rFonts w:hint="eastAsia"/>
+        </w:rPr>
+        <w:lastRenderedPageBreak/>
+        <w:t>ParseException</w:t>
+      </w:r>
+    </w:p>
+    <w:p>
+      <w:pPr>
+        <w:pStyle w:val="a3"/>
+        <w:ind w:left="360" w:firstLineChars="0" w:firstLine="0"/>
+        <w:rPr>
+          <w:rFonts w:hint="eastAsia"/>
+        </w:rPr>
+      </w:pPr>
+    </w:p>
+    <w:p>
+      <w:pPr>
+        <w:pStyle w:val="a3"/>
+        <w:ind w:left="360" w:firstLineChars="0" w:firstLine="0"/>
+        <w:rPr>
+          <w:rFonts w:hint="eastAsia"/>
+        </w:rPr>
+      </w:pPr>
+    </w:p>
+    <w:p>
+      <w:pPr>
+        <w:pStyle w:val="a3"/>
+        <w:ind w:left="360" w:firstLineChars="0" w:firstLine="0"/>
+        <w:rPr>
+          <w:rFonts w:hint="eastAsia"/>
+        </w:rPr>
+      </w:pPr>
+      <w:r>
+        <w:t>二元</w:t>
+      </w:r>
+      <w:r>
+        <w:rPr>
+          <w:rFonts w:hint="eastAsia"/>
+        </w:rPr>
+        <w:t xml:space="preserve"> binaryExpress  left  operator right</w:t>
+      </w:r>
+    </w:p>
+    <w:p>
+      <w:pPr>
+        <w:pStyle w:val="a3"/>
+        <w:ind w:left="360" w:firstLineChars="0" w:firstLine="0"/>
+        <w:rPr>
+          <w:rFonts w:hint="eastAsia"/>
+        </w:rPr>
+      </w:pPr>
+    </w:p>
+    <w:p>
+      <w:pPr>
+        <w:pStyle w:val="a3"/>
+        <w:ind w:left="360" w:firstLineChars="0" w:firstLine="0"/>
+        <w:rPr>
+          <w:rFonts w:hint="eastAsia"/>
+        </w:rPr>
+      </w:pPr>
+      <w:r>
+        <w:rPr>
+          <w:rFonts w:hint="eastAsia"/>
+        </w:rPr>
+        <w:t>整型字面量</w:t>
+      </w:r>
+      <w:r>
+        <w:rPr>
+          <w:rFonts w:hint="eastAsia"/>
+        </w:rPr>
+        <w:t xml:space="preserve"> NumberLiteral</w:t>
+      </w:r>
+      <w:r>
+        <w:rPr>
+          <w:rFonts w:hint="eastAsia"/>
+        </w:rPr>
+        <w:t xml:space="preserve">  value</w:t>
+      </w:r>
+    </w:p>
+    <w:p>
+      <w:pPr>
+        <w:pStyle w:val="a3"/>
+        <w:ind w:left="360" w:firstLineChars="0" w:firstLine="0"/>
+        <w:rPr>
+          <w:rFonts w:hint="eastAsia"/>
+        </w:rPr>
+      </w:pPr>
+      <w:r>
+        <w:rPr>
+          <w:rFonts w:hint="eastAsia"/>
+        </w:rPr>
+        <w:t>变量名</w:t>
+      </w:r>
+      <w:r>
+        <w:rPr>
+          <w:rFonts w:hint="eastAsia"/>
+        </w:rPr>
+        <w:t>Name</w:t>
+      </w:r>
+      <w:r>
+        <w:rPr>
+          <w:rFonts w:hint="eastAsia"/>
+        </w:rPr>
+        <w:t xml:space="preserve">  name</w:t>
+      </w:r>
+    </w:p>
+    <w:p>
+      <w:pPr>
+        <w:pStyle w:val="a3"/>
+        <w:ind w:left="360" w:firstLineChars="0" w:firstLine="0"/>
+        <w:rPr>
+          <w:rFonts w:hint="eastAsia"/>
+        </w:rPr>
+      </w:pPr>
+    </w:p>
+    <w:p>
+      <w:pPr>
+        <w:pStyle w:val="a3"/>
+        <w:ind w:left="360" w:firstLineChars="0" w:firstLine="0"/>
+        <w:rPr>
+          <w:rFonts w:hint="eastAsia"/>
+        </w:rPr>
+      </w:pPr>
+      <w:r>
+        <w:t>不含括号</w:t>
+      </w:r>
+    </w:p>
+    <w:p>
+      <w:pPr>
+        <w:pStyle w:val="a3"/>
+        <w:ind w:left="360" w:firstLineChars="0" w:firstLine="0"/>
+        <w:rPr>
+          <w:rFonts w:hint="eastAsia"/>
+        </w:rPr>
+      </w:pPr>
+      <w:r>
+        <w:rPr>
+          <w:rFonts w:hint="eastAsia"/>
+        </w:rPr>
+        <w:t>ASTree child</w:t>
+      </w:r>
+      <w:r>
+        <w:rPr>
+          <w:rFonts w:hint="eastAsia"/>
+        </w:rPr>
+        <w:t>(i) children</w:t>
+      </w:r>
+      <w:r>
+        <w:rPr>
+          <w:rFonts w:hint="eastAsia"/>
+        </w:rPr>
+        <w:t>()</w:t>
+      </w:r>
+      <w:r>
+        <w:rPr>
+          <w:rFonts w:hint="eastAsia"/>
+        </w:rPr>
+        <w:t>遍历器</w:t>
+      </w:r>
+      <w:r>
+        <w:rPr>
+          <w:rFonts w:hint="eastAsia"/>
+        </w:rPr>
+        <w:t xml:space="preserve">   numChildren</w:t>
+      </w:r>
+      <w:r>
+        <w:rPr>
+          <w:rFonts w:hint="eastAsia"/>
+        </w:rPr>
+        <w:t xml:space="preserve">   location()</w:t>
+      </w:r>
+      <w:r>
+        <w:rPr>
+          <w:rFonts w:hint="eastAsia"/>
+        </w:rPr>
+        <w:t>所在位置</w:t>
+      </w:r>
+      <w:r>
+        <w:rPr>
+          <w:rFonts w:hint="eastAsia"/>
+        </w:rPr>
+        <w:t xml:space="preserve"> iterator()</w:t>
+      </w:r>
+    </w:p>
+    <w:p>
+      <w:pPr>
+        <w:pStyle w:val="a3"/>
+        <w:ind w:left="360" w:firstLineChars="0" w:firstLine="0"/>
+        <w:rPr>
+          <w:rFonts w:hint="eastAsia"/>
+        </w:rPr>
+      </w:pPr>
+      <w:r>
+        <w:rPr>
+          <w:rFonts w:hint="eastAsia"/>
+        </w:rPr>
+        <w:t>ASTleaf  ASTlist</w:t>
+      </w:r>
+      <w:r>
+        <w:rPr>
+          <w:rFonts w:hint="eastAsia"/>
+        </w:rPr>
+        <w:t xml:space="preserve"> </w:t>
+      </w:r>
+      <w:r>
+        <w:rPr>
+          <w:rFonts w:hint="eastAsia"/>
+        </w:rPr>
+        <w:t>（抽象类）</w:t>
+      </w:r>
+      <w:r>
+        <w:rPr>
+          <w:rFonts w:hint="eastAsia"/>
+        </w:rPr>
+        <w:t xml:space="preserve"> </w:t>
+      </w:r>
+      <w:r>
+        <w:rPr>
+          <w:rFonts w:hint="eastAsia"/>
+        </w:rPr>
+        <w:t>上面的整型</w:t>
+      </w:r>
+      <w:r>
+        <w:rPr>
+          <w:rFonts w:hint="eastAsia"/>
+        </w:rPr>
+        <w:t>，表达式</w:t>
+      </w:r>
+      <w:r>
+        <w:rPr>
+          <w:rFonts w:hint="eastAsia"/>
+        </w:rPr>
+        <w:t>是</w:t>
+      </w:r>
+      <w:r>
+        <w:rPr>
+          <w:rFonts w:hint="eastAsia"/>
+        </w:rPr>
+        <w:t>实现</w:t>
+      </w:r>
+      <w:r>
+        <w:rPr>
+          <w:rFonts w:hint="eastAsia"/>
+        </w:rPr>
+        <w:t xml:space="preserve">   </w:t>
+      </w:r>
+      <w:r>
+        <w:rPr>
+          <w:rFonts w:hint="eastAsia"/>
+        </w:rPr>
+        <w:t>叶节点孩子为</w:t>
+      </w:r>
+      <w:r>
+        <w:rPr>
+          <w:rFonts w:hint="eastAsia"/>
+        </w:rPr>
+        <w:t xml:space="preserve">0  </w:t>
+      </w:r>
+      <w:r>
+        <w:rPr>
+          <w:rFonts w:hint="eastAsia"/>
+        </w:rPr>
+        <w:t>空集</w:t>
+      </w:r>
+    </w:p>
+    <w:p>
+      <w:pPr>
+        <w:pStyle w:val="a3"/>
+        <w:ind w:left="360" w:firstLineChars="0" w:firstLine="0"/>
+        <w:rPr>
+          <w:rFonts w:hint="eastAsia"/>
+        </w:rPr>
+      </w:pPr>
+      <w:r>
+        <w:t>C</w:t>
+      </w:r>
+      <w:r>
+        <w:rPr>
+          <w:rFonts w:hint="eastAsia"/>
+        </w:rPr>
+        <w:t xml:space="preserve">hilren  </w:t>
+      </w:r>
+      <w:r>
+        <w:rPr>
+          <w:rFonts w:hint="eastAsia"/>
+        </w:rPr>
+        <w:t>列表数组</w:t>
+      </w:r>
+      <w:r>
+        <w:rPr>
+          <w:rFonts w:hint="eastAsia"/>
+        </w:rPr>
+        <w:t xml:space="preserve">     </w:t>
+      </w:r>
+      <w:r>
+        <w:rPr>
+          <w:rFonts w:hint="eastAsia"/>
+        </w:rPr>
+        <w:t>叶没有</w:t>
+      </w:r>
+      <w:r>
+        <w:rPr>
+          <w:rFonts w:hint="eastAsia"/>
+        </w:rPr>
+        <w:t xml:space="preserve">chilren </w:t>
+      </w:r>
+      <w:r>
+        <w:rPr>
+          <w:rFonts w:hint="eastAsia"/>
+        </w:rPr>
+        <w:t>有</w:t>
+      </w:r>
+      <w:r>
+        <w:rPr>
+          <w:rFonts w:hint="eastAsia"/>
+        </w:rPr>
+        <w:t>token</w:t>
+      </w:r>
+    </w:p>
+    <w:p>
+      <w:pPr>
+        <w:pStyle w:val="a3"/>
+        <w:ind w:left="360" w:firstLineChars="0" w:firstLine="0"/>
+        <w:rPr>
+          <w:rFonts w:hint="eastAsia"/>
+        </w:rPr>
+      </w:pPr>
+      <w:r>
+        <w:rPr>
+          <w:rFonts w:hint="eastAsia"/>
+        </w:rPr>
+        <w:t>组合模式</w:t>
+      </w:r>
+    </w:p>
+    <w:p>
+      <w:pPr>
+        <w:pStyle w:val="a3"/>
+        <w:ind w:left="360" w:firstLineChars="0" w:firstLine="0"/>
+        <w:rPr>
+          <w:rFonts w:hint="eastAsia"/>
+        </w:rPr>
+      </w:pPr>
+    </w:p>
+    <w:p>
+      <w:pPr>
+        <w:pStyle w:val="a3"/>
+        <w:ind w:left="360" w:firstLineChars="0" w:firstLine="0"/>
+        <w:rPr>
+          <w:rFonts w:hint="eastAsia"/>
+        </w:rPr>
+      </w:pPr>
+      <w:r>
+        <w:rPr>
+          <w:rFonts w:hint="eastAsia"/>
+        </w:rPr>
+        <w:t>利用封装</w:t>
+      </w:r>
+      <w:r>
+        <w:rPr>
+          <w:rFonts w:hint="eastAsia"/>
+        </w:rPr>
+        <w:t>，不直接访问数据</w:t>
+      </w:r>
+      <w:r>
+        <w:rPr>
+          <w:rFonts w:hint="eastAsia"/>
+        </w:rPr>
+        <w:t xml:space="preserve">   </w:t>
+      </w:r>
+      <w:r>
+        <w:rPr>
+          <w:rFonts w:hint="eastAsia"/>
+          <w:b/>
+        </w:rPr>
+        <w:t>这样设计好吗？</w:t>
+      </w:r>
+      <w:r>
+        <w:rPr>
+          <w:rFonts w:hint="eastAsia"/>
+          <w:b/>
+        </w:rPr>
+        <w:t>left right</w:t>
+      </w:r>
+      <w:r>
+        <w:rPr>
+          <w:rFonts w:hint="eastAsia"/>
+          <w:b/>
+        </w:rPr>
+        <w:t>指针明显更方便，然后就是用数组保存</w:t>
+      </w:r>
+      <w:r>
+        <w:rPr>
+          <w:rFonts w:hint="eastAsia"/>
+          <w:b/>
+        </w:rPr>
+        <w:t>子</w:t>
+      </w:r>
+      <w:r>
+        <w:rPr>
+          <w:rFonts w:hint="eastAsia"/>
+          <w:b/>
+        </w:rPr>
+        <w:t>元素</w:t>
+      </w:r>
+      <w:r>
+        <w:rPr>
+          <w:rFonts w:hint="eastAsia"/>
+          <w:b/>
+        </w:rPr>
+        <w:t xml:space="preserve"> </w:t>
+      </w:r>
+      <w:r>
+        <w:rPr>
+          <w:rFonts w:hint="eastAsia"/>
+          <w:b/>
+        </w:rPr>
+        <w:t>好吗？</w:t>
+      </w:r>
+    </w:p>
+    <w:p>
+      <w:pPr>
+        <w:pStyle w:val="a3"/>
+        <w:ind w:left="360" w:firstLineChars="0" w:firstLine="0"/>
+        <w:rPr>
+          <w:rFonts w:hint="eastAsia"/>
+        </w:rPr>
+      </w:pPr>
+    </w:p>
+    <w:p>
+      <w:pPr>
+        <w:pStyle w:val="a3"/>
+        <w:ind w:left="360" w:firstLineChars="0" w:firstLine="0"/>
+        <w:rPr>
+          <w:rFonts w:hint="eastAsia"/>
+        </w:rPr>
+      </w:pPr>
+    </w:p>
+    <w:p>
+      <w:pPr>
+        <w:pStyle w:val="a3"/>
+        <w:ind w:left="360" w:firstLineChars="0" w:firstLine="0"/>
+        <w:rPr>
+          <w:rFonts w:hint="eastAsia"/>
+        </w:rPr>
+      </w:pPr>
+    </w:p>
+    <w:p>
+      <w:pPr>
+        <w:pStyle w:val="a3"/>
+        <w:ind w:left="360" w:firstLineChars="0" w:firstLine="0"/>
+        <w:rPr>
+          <w:rFonts w:hint="eastAsia"/>
+        </w:rPr>
+      </w:pPr>
+      <w:r>
+        <w:rPr>
+          <w:rFonts w:hint="eastAsia"/>
+        </w:rPr>
+        <w:t>ASTLeaf   empty(</w:t>
+      </w:r>
+      <w:r>
+        <w:rPr>
+          <w:rFonts w:hint="eastAsia"/>
+        </w:rPr>
+        <w:t>数组列表</w:t>
+      </w:r>
+      <w:r>
+        <w:rPr>
+          <w:rFonts w:hint="eastAsia"/>
+        </w:rPr>
+        <w:t>)</w:t>
+      </w:r>
+      <w:r>
+        <w:rPr>
+          <w:rFonts w:hint="eastAsia"/>
+        </w:rPr>
+        <w:t xml:space="preserve">  token   ASTLeaf(t){token = t }</w:t>
+      </w:r>
+      <w:r>
+        <w:rPr>
+          <w:rFonts w:hint="eastAsia"/>
+        </w:rPr>
+        <w:t xml:space="preserve"> child()  numChildren()</w:t>
+      </w:r>
+    </w:p>
+    <w:p>
+      <w:pPr>
+        <w:pStyle w:val="a3"/>
+        <w:ind w:left="360" w:firstLineChars="0" w:firstLine="0"/>
+        <w:rPr>
+          <w:rFonts w:hint="eastAsia"/>
+        </w:rPr>
+      </w:pPr>
+      <w:r>
+        <w:t>C</w:t>
+      </w:r>
+      <w:r>
+        <w:rPr>
+          <w:rFonts w:hint="eastAsia"/>
+        </w:rPr>
+        <w:t xml:space="preserve">hildren() </w:t>
+      </w:r>
+      <w:r>
+        <w:rPr>
+          <w:rFonts w:hint="eastAsia"/>
+        </w:rPr>
+        <w:t>返回</w:t>
+      </w:r>
+      <w:r>
+        <w:rPr>
+          <w:rFonts w:hint="eastAsia"/>
+        </w:rPr>
+        <w:t>empty</w:t>
+      </w:r>
+      <w:r>
+        <w:rPr>
+          <w:rFonts w:hint="eastAsia"/>
+        </w:rPr>
+        <w:t xml:space="preserve">  toString()  location( token.getLineNumber())</w:t>
+      </w:r>
+    </w:p>
+    <w:p>
+      <w:pPr>
+        <w:pStyle w:val="a3"/>
+        <w:ind w:left="360" w:firstLineChars="0" w:firstLine="0"/>
+        <w:rPr>
+          <w:rFonts w:hint="eastAsia"/>
+        </w:rPr>
+      </w:pPr>
+    </w:p>
+    <w:p>
+      <w:pPr>
+        <w:pStyle w:val="a3"/>
+        <w:ind w:left="360" w:firstLineChars="0" w:firstLine="0"/>
+        <w:rPr>
+          <w:rFonts w:hint="eastAsia"/>
+        </w:rPr>
+      </w:pPr>
+      <w:r>
+        <w:rPr>
+          <w:rFonts w:hint="eastAsia"/>
+        </w:rPr>
+        <w:t>ASTList(list) {chilren = list}  child(i)  children  toString()</w:t>
+      </w:r>
+      <w:r>
+        <w:rPr>
+          <w:rFonts w:hint="eastAsia"/>
+        </w:rPr>
+        <w:t>(</w:t>
+      </w:r>
+      <w:r>
+        <w:rPr>
+          <w:rFonts w:hint="eastAsia"/>
+        </w:rPr>
+        <w:t>所有</w:t>
+      </w:r>
+      <w:r>
+        <w:rPr>
+          <w:rFonts w:hint="eastAsia"/>
+        </w:rPr>
+        <w:t>子单词都加入</w:t>
+      </w:r>
+      <w:r>
+        <w:rPr>
+          <w:rFonts w:hint="eastAsia"/>
+        </w:rPr>
+        <w:t>)</w:t>
+      </w:r>
+    </w:p>
+    <w:p>
+      <w:pPr>
+        <w:pStyle w:val="a3"/>
+        <w:ind w:left="360" w:firstLineChars="0" w:firstLine="0"/>
+        <w:rPr>
+          <w:rFonts w:hint="eastAsia"/>
+        </w:rPr>
+      </w:pPr>
+      <w:r>
+        <w:t>L</w:t>
+      </w:r>
+      <w:r>
+        <w:rPr>
+          <w:rFonts w:hint="eastAsia"/>
+        </w:rPr>
+        <w:t>ocation()</w:t>
+      </w:r>
+      <w:r>
+        <w:rPr>
+          <w:rFonts w:hint="eastAsia"/>
+        </w:rPr>
+        <w:t xml:space="preserve"> </w:t>
+      </w:r>
+      <w:r>
+        <w:rPr>
+          <w:rFonts w:hint="eastAsia"/>
+        </w:rPr>
+        <w:t>(</w:t>
+      </w:r>
+      <w:r>
+        <w:rPr>
+          <w:rFonts w:hint="eastAsia"/>
+        </w:rPr>
+        <w:t>子元素</w:t>
+      </w:r>
+      <w:r>
+        <w:rPr>
+          <w:rFonts w:hint="eastAsia"/>
+        </w:rPr>
+        <w:t>第一个非空</w:t>
+      </w:r>
+      <w:r>
+        <w:rPr>
+          <w:rFonts w:hint="eastAsia"/>
+        </w:rPr>
+        <w:t>)</w:t>
+      </w:r>
+    </w:p>
+    <w:p>
+      <w:pPr>
+        <w:pStyle w:val="a3"/>
+        <w:ind w:left="360" w:firstLineChars="0" w:firstLine="0"/>
+        <w:rPr>
+          <w:rFonts w:hint="eastAsia"/>
+        </w:rPr>
+      </w:pPr>
+    </w:p>
+    <w:p>
+      <w:pPr>
+        <w:pStyle w:val="a3"/>
+        <w:ind w:left="360" w:firstLineChars="0" w:firstLine="0"/>
+        <w:rPr>
+          <w:rFonts w:hint="eastAsia"/>
+        </w:rPr>
+      </w:pPr>
+      <w:r>
+        <w:rPr>
+          <w:rFonts w:hint="eastAsia"/>
+        </w:rPr>
+        <w:t>NumberLiteral(token)</w:t>
+      </w:r>
+      <w:r>
+        <w:rPr>
+          <w:rFonts w:hint="eastAsia"/>
+        </w:rPr>
+        <w:t xml:space="preserve">  value() { token.getNumber()}</w:t>
+      </w:r>
+    </w:p>
+    <w:p>
+      <w:pPr>
+        <w:pStyle w:val="a3"/>
+        <w:ind w:left="360" w:firstLineChars="0" w:firstLine="0"/>
+        <w:rPr>
+          <w:rFonts w:hint="eastAsia"/>
+        </w:rPr>
+      </w:pPr>
+      <w:r>
+        <w:rPr>
+          <w:rFonts w:hint="eastAsia"/>
+        </w:rPr>
+        <w:t>Name(t) name() {token.getText}</w:t>
+      </w:r>
+    </w:p>
+    <w:p>
+      <w:pPr>
+        <w:pStyle w:val="a3"/>
+        <w:ind w:left="360" w:firstLineChars="0" w:firstLine="0"/>
+        <w:rPr>
+          <w:rFonts w:hint="eastAsia"/>
+        </w:rPr>
+      </w:pPr>
+      <w:r>
+        <w:rPr>
+          <w:rFonts w:hint="eastAsia"/>
+        </w:rPr>
+        <w:t>BinaryExpr(list)   left()  {children(0)}</w:t>
+      </w:r>
+      <w:r>
+        <w:rPr>
+          <w:rFonts w:hint="eastAsia"/>
+        </w:rPr>
+        <w:t xml:space="preserve">  </w:t>
+      </w:r>
+      <w:r>
+        <w:rPr>
+          <w:rFonts w:hint="eastAsia"/>
+        </w:rPr>
+        <w:t xml:space="preserve">operator() </w:t>
+      </w:r>
+      <w:r>
+        <w:rPr>
+          <w:rFonts w:hint="eastAsia"/>
+        </w:rPr>
+        <w:t>right</w:t>
+      </w:r>
+    </w:p>
+    <w:p>
+      <w:pPr>
+        <w:pStyle w:val="a3"/>
+        <w:ind w:left="360" w:firstLineChars="0" w:firstLine="0"/>
+        <w:rPr>
+          <w:rFonts w:hint="eastAsia"/>
+        </w:rPr>
+      </w:pPr>
+    </w:p>
+    <w:p>
+      <w:pPr>
+        <w:pStyle w:val="a3"/>
+        <w:ind w:left="360" w:firstLineChars="0" w:firstLine="0"/>
+        <w:rPr>
+          <w:rFonts w:hint="eastAsia"/>
+        </w:rPr>
+      </w:pPr>
+      <w:r>
+        <w:t>E</w:t>
+      </w:r>
+      <w:r>
+        <w:rPr>
+          <w:rFonts w:hint="eastAsia"/>
+        </w:rPr>
+        <w:t>bnf</w:t>
+      </w:r>
+      <w:r>
+        <w:rPr>
+          <w:rFonts w:hint="eastAsia"/>
+        </w:rPr>
+        <w:t xml:space="preserve">  {}  [] | ()</w:t>
+      </w:r>
+    </w:p>
+    <w:p>
+      <w:pPr>
+        <w:pStyle w:val="a3"/>
+        <w:ind w:left="360" w:firstLineChars="0" w:firstLine="0"/>
+        <w:rPr>
+          <w:rFonts w:hint="eastAsia"/>
+        </w:rPr>
+      </w:pPr>
+      <w:r>
+        <w:t>F</w:t>
+      </w:r>
+      <w:r>
+        <w:rPr>
+          <w:rFonts w:hint="eastAsia"/>
+        </w:rPr>
+        <w:t xml:space="preserve">actor  </w:t>
+      </w:r>
+      <w:r>
+        <w:rPr>
+          <w:rFonts w:hint="eastAsia"/>
+        </w:rPr>
+        <w:t>因子</w:t>
+      </w:r>
+      <w:r>
+        <w:rPr>
+          <w:rFonts w:hint="eastAsia"/>
+        </w:rPr>
+        <w:t xml:space="preserve">  number|</w:t>
+      </w:r>
+      <w:r>
+        <w:rPr>
+          <w:rFonts w:hint="eastAsia"/>
+        </w:rPr>
+        <w:t xml:space="preserve"> </w:t>
+      </w:r>
+      <w:r>
+        <w:rPr>
+          <w:rFonts w:hint="eastAsia"/>
+        </w:rPr>
+        <w:t>（</w:t>
+      </w:r>
+      <w:r>
+        <w:rPr>
+          <w:rFonts w:hint="eastAsia"/>
+        </w:rPr>
+        <w:t>表达式</w:t>
+      </w:r>
+      <w:r>
+        <w:rPr>
+          <w:rFonts w:hint="eastAsia"/>
+        </w:rPr>
+        <w:t>）</w:t>
+      </w:r>
+    </w:p>
+    <w:p>
+      <w:pPr>
+        <w:pStyle w:val="a3"/>
+        <w:ind w:left="360" w:firstLineChars="0" w:firstLine="0"/>
+        <w:rPr>
+          <w:rFonts w:hint="eastAsia"/>
+        </w:rPr>
+      </w:pPr>
+      <w:r>
+        <w:rPr>
+          <w:rFonts w:hint="eastAsia"/>
+        </w:rPr>
+        <w:t>number</w:t>
+      </w:r>
+    </w:p>
+    <w:p>
+      <w:pPr>
+        <w:pStyle w:val="a3"/>
+        <w:ind w:left="360" w:firstLineChars="0" w:firstLine="0"/>
+        <w:rPr>
+          <w:rFonts w:hint="eastAsia"/>
+        </w:rPr>
+      </w:pPr>
+      <w:r>
+        <w:t>E</w:t>
+      </w:r>
+      <w:r>
+        <w:rPr>
+          <w:rFonts w:hint="eastAsia"/>
+        </w:rPr>
+        <w:t>xpression</w:t>
+      </w:r>
+      <w:r>
+        <w:rPr>
+          <w:rFonts w:hint="eastAsia"/>
+        </w:rPr>
+        <w:t>表达式</w:t>
+      </w:r>
+      <w:r>
+        <w:rPr>
+          <w:rFonts w:hint="eastAsia"/>
+        </w:rPr>
+        <w:t xml:space="preserve">   term { +|- term }   </w:t>
+      </w:r>
+      <w:r>
+        <w:rPr>
+          <w:rFonts w:hint="eastAsia"/>
+        </w:rPr>
+        <w:t>N</w:t>
+      </w:r>
+      <w:r>
+        <w:rPr>
+          <w:rFonts w:hint="eastAsia"/>
+        </w:rPr>
+        <w:t>个</w:t>
+      </w:r>
+      <w:r>
+        <w:rPr>
+          <w:rFonts w:hint="eastAsia"/>
+        </w:rPr>
+        <w:t>项</w:t>
+      </w:r>
+      <w:r>
+        <w:rPr>
+          <w:rFonts w:hint="eastAsia"/>
+        </w:rPr>
+        <w:t>的加减</w:t>
+      </w:r>
+    </w:p>
+    <w:p>
+      <w:pPr>
+        <w:pStyle w:val="a3"/>
+        <w:ind w:left="360" w:firstLineChars="0" w:firstLine="0"/>
+        <w:rPr>
+          <w:rFonts w:hint="eastAsia"/>
+        </w:rPr>
+      </w:pPr>
+      <w:r>
+        <w:t>T</w:t>
+      </w:r>
+      <w:r>
+        <w:rPr>
+          <w:rFonts w:hint="eastAsia"/>
+        </w:rPr>
+        <w:t xml:space="preserve">erm </w:t>
+      </w:r>
+      <w:r>
+        <w:rPr>
+          <w:rFonts w:hint="eastAsia"/>
+        </w:rPr>
+        <w:t>项</w:t>
+      </w:r>
+      <w:r>
+        <w:rPr>
+          <w:rFonts w:hint="eastAsia"/>
+        </w:rPr>
+        <w:t xml:space="preserve">   </w:t>
+      </w:r>
+      <w:r>
+        <w:rPr>
+          <w:rFonts w:hint="eastAsia"/>
+        </w:rPr>
+        <w:t xml:space="preserve">factor  { </w:t>
+      </w:r>
+      <w:r>
+        <w:rPr>
+          <w:rFonts w:hint="eastAsia"/>
+        </w:rPr>
+        <w:t xml:space="preserve">(*|/)  </w:t>
+      </w:r>
+      <w:r>
+        <w:rPr>
+          <w:rFonts w:hint="eastAsia"/>
+        </w:rPr>
+        <w:t>factor</w:t>
+      </w:r>
+      <w:r>
+        <w:rPr>
+          <w:rFonts w:hint="eastAsia"/>
+        </w:rPr>
+        <w:t xml:space="preserve"> </w:t>
+      </w:r>
+      <w:r>
+        <w:rPr>
+          <w:rFonts w:hint="eastAsia"/>
+        </w:rPr>
+        <w:t>}</w:t>
+      </w:r>
+      <w:r>
+        <w:rPr>
+          <w:rFonts w:hint="eastAsia"/>
+        </w:rPr>
+        <w:t xml:space="preserve">  n</w:t>
+      </w:r>
+      <w:r>
+        <w:rPr>
+          <w:rFonts w:hint="eastAsia"/>
+        </w:rPr>
+        <w:t>个项乘除</w:t>
+      </w:r>
+    </w:p>
+    <w:p>
+      <w:pPr>
+        <w:pStyle w:val="a3"/>
+        <w:ind w:left="360" w:firstLineChars="0" w:firstLine="0"/>
+        <w:rPr>
+          <w:rFonts w:hint="eastAsia"/>
+        </w:rPr>
+      </w:pPr>
+    </w:p>
+    <w:p>
+      <w:pPr>
+        <w:pStyle w:val="a3"/>
+        <w:ind w:left="360" w:firstLineChars="0" w:firstLine="0"/>
+        <w:rPr>
+          <w:rFonts w:hint="eastAsia"/>
+        </w:rPr>
+      </w:pPr>
+      <w:r>
+        <w:rPr>
+          <w:rFonts w:hint="eastAsia"/>
+        </w:rPr>
+        <w:t>不匹配就是语法错误</w:t>
+      </w:r>
+      <w:r>
+        <w:rPr>
+          <w:rFonts w:hint="eastAsia"/>
+        </w:rPr>
+        <w:t xml:space="preserve">  </w:t>
+      </w:r>
+      <w:r>
+        <w:rPr>
+          <w:rFonts w:hint="eastAsia"/>
+        </w:rPr>
+        <w:t>铁道图：圆是终结</w:t>
+      </w:r>
+      <w:r>
+        <w:rPr>
+          <w:rFonts w:hint="eastAsia"/>
+        </w:rPr>
+        <w:t xml:space="preserve"> </w:t>
+      </w:r>
+      <w:r>
+        <w:rPr>
+          <w:rFonts w:hint="eastAsia"/>
+        </w:rPr>
+        <w:t>方是非终结</w:t>
+      </w:r>
+      <w:r>
+        <w:rPr>
+          <w:rFonts w:hint="eastAsia"/>
+        </w:rPr>
+        <w:t xml:space="preserve">  </w:t>
+      </w:r>
+      <w:r>
+        <w:rPr>
+          <w:rFonts w:hint="eastAsia"/>
+        </w:rPr>
+        <w:t>分支或者循环</w:t>
+      </w:r>
+    </w:p>
+    <w:p>
+      <w:pPr>
+        <w:pStyle w:val="a3"/>
+        <w:ind w:left="360" w:firstLineChars="0" w:firstLine="0"/>
+        <w:rPr>
+          <w:rFonts w:hint="eastAsia"/>
+        </w:rPr>
+      </w:pPr>
+    </w:p>
+    <w:p>
+      <w:pPr>
+        <w:pStyle w:val="a3"/>
+        <w:ind w:left="360" w:firstLineChars="0" w:firstLine="0"/>
+        <w:rPr>
+          <w:rFonts w:hint="eastAsia"/>
+          <w:b/>
+        </w:rPr>
+      </w:pPr>
+      <w:r>
+        <w:rPr>
+          <w:rFonts w:hint="eastAsia"/>
+          <w:b/>
+        </w:rPr>
+        <w:t>存在下层递归上层的可能</w:t>
+      </w:r>
+      <w:r>
+        <w:rPr>
+          <w:rFonts w:hint="eastAsia"/>
+          <w:b/>
+        </w:rPr>
+        <w:t xml:space="preserve">  factor</w:t>
+      </w:r>
+      <w:r>
+        <w:rPr>
+          <w:rFonts w:hint="eastAsia"/>
+          <w:b/>
+        </w:rPr>
+        <w:t>里有</w:t>
+      </w:r>
+      <w:r>
+        <w:rPr>
+          <w:rFonts w:hint="eastAsia"/>
+          <w:b/>
+        </w:rPr>
+        <w:t>expression</w:t>
+      </w:r>
+    </w:p>
+    <w:p>
+      <w:pPr>
+        <w:pStyle w:val="a3"/>
+        <w:ind w:left="360" w:firstLineChars="0" w:firstLine="0"/>
+        <w:rPr>
+          <w:rFonts w:hint="eastAsia"/>
+          <w:b/>
+        </w:rPr>
+      </w:pPr>
+    </w:p>
+    <w:p>
+      <w:pPr>
+        <w:pStyle w:val="a3"/>
+        <w:ind w:left="360" w:firstLineChars="0" w:firstLine="0"/>
+        <w:rPr>
+          <w:rFonts w:hint="eastAsia"/>
+          <w:b/>
+        </w:rPr>
+      </w:pPr>
+      <w:r>
+        <w:rPr>
+          <w:rFonts w:hint="eastAsia"/>
+          <w:b/>
+        </w:rPr>
+        <w:t>语法分析是找和</w:t>
+      </w:r>
+      <w:r>
+        <w:rPr>
+          <w:rFonts w:hint="eastAsia"/>
+          <w:b/>
+        </w:rPr>
+        <w:t>ebnf</w:t>
+      </w:r>
+      <w:r>
+        <w:rPr>
+          <w:rFonts w:hint="eastAsia"/>
+          <w:b/>
+        </w:rPr>
+        <w:t>匹配的单词组</w:t>
+      </w:r>
+      <w:r>
+        <w:rPr>
+          <w:rFonts w:hint="eastAsia"/>
+          <w:b/>
+        </w:rPr>
+        <w:t xml:space="preserve">   </w:t>
+      </w:r>
+      <w:r>
+        <w:rPr>
+          <w:rFonts w:hint="eastAsia"/>
+          <w:b/>
+        </w:rPr>
+        <w:t>分组后的单词组</w:t>
+      </w:r>
+      <w:r>
+        <w:rPr>
+          <w:rFonts w:hint="eastAsia"/>
+          <w:b/>
+        </w:rPr>
+        <w:t xml:space="preserve">  </w:t>
+      </w:r>
+      <w:r>
+        <w:rPr>
+          <w:rFonts w:hint="eastAsia"/>
+          <w:b/>
+        </w:rPr>
+        <w:t>继续向后匹配，得到更大的单词组</w:t>
+      </w:r>
+    </w:p>
+    <w:p>
+      <w:pPr>
+        <w:pStyle w:val="a3"/>
+        <w:ind w:left="360" w:firstLineChars="0" w:firstLine="0"/>
+        <w:rPr>
+          <w:rFonts w:hint="eastAsia"/>
+          <w:b/>
+        </w:rPr>
+      </w:pPr>
+    </w:p>
+    <w:p>
+      <w:pPr>
+        <w:pStyle w:val="a3"/>
+        <w:ind w:left="360" w:firstLineChars="0" w:firstLine="0"/>
+        <w:rPr>
+          <w:rFonts w:hint="eastAsia"/>
+        </w:rPr>
+      </w:pPr>
+      <w:r>
+        <w:rPr>
+          <w:rFonts w:hint="eastAsia"/>
+          <w:b/>
+        </w:rPr>
+        <w:t>子树就是单词组</w:t>
+      </w:r>
+    </w:p>
+    <w:p>
+      <w:pPr>
+        <w:pStyle w:val="a3"/>
+        <w:ind w:left="360" w:firstLineChars="0" w:firstLine="0"/>
+        <w:rPr>
+          <w:rFonts w:hint="eastAsia"/>
+        </w:rPr>
+      </w:pPr>
+    </w:p>
+    <w:p>
+      <w:pPr>
+        <w:pStyle w:val="a3"/>
+        <w:ind w:left="360" w:firstLineChars="0" w:firstLine="0"/>
+        <w:rPr>
+          <w:rFonts w:hint="eastAsia"/>
+        </w:rPr>
+      </w:pPr>
+      <w:r>
+        <w:rPr>
+          <w:rFonts w:hint="eastAsia"/>
+        </w:rPr>
+        <w:lastRenderedPageBreak/>
+        <w:t>终结符</w:t>
+      </w:r>
+      <w:r>
+        <w:rPr>
+          <w:rFonts w:hint="eastAsia"/>
+        </w:rPr>
+        <w:t xml:space="preserve">  </w:t>
+      </w:r>
+      <w:r>
+        <w:rPr>
+          <w:rFonts w:hint="eastAsia"/>
+        </w:rPr>
+        <w:t>Number indentifier  string  op</w:t>
+      </w:r>
+      <w:r>
+        <w:rPr>
+          <w:rFonts w:hint="eastAsia"/>
+        </w:rPr>
+        <w:t>(</w:t>
+      </w:r>
+      <w:r>
+        <w:rPr>
+          <w:rFonts w:hint="eastAsia"/>
+        </w:rPr>
+        <w:t>运算符</w:t>
+      </w:r>
+      <w:r>
+        <w:rPr>
+          <w:rFonts w:hint="eastAsia"/>
+        </w:rPr>
+        <w:t>)</w:t>
+      </w:r>
+      <w:r>
+        <w:rPr>
+          <w:rFonts w:hint="eastAsia"/>
+        </w:rPr>
+        <w:t xml:space="preserve">  eol</w:t>
+      </w:r>
+    </w:p>
+    <w:p>
+      <w:pPr>
+        <w:pStyle w:val="a3"/>
+        <w:ind w:left="360" w:firstLineChars="0" w:firstLine="0"/>
+        <w:rPr>
+          <w:rFonts w:hint="eastAsia"/>
+        </w:rPr>
+      </w:pPr>
+    </w:p>
+    <w:p>
+      <w:pPr>
+        <w:pStyle w:val="a3"/>
+        <w:ind w:left="360" w:firstLineChars="0" w:firstLine="0"/>
+        <w:rPr>
+          <w:rFonts w:hint="eastAsia"/>
+          <w:b/>
+        </w:rPr>
+      </w:pPr>
+      <w:r>
+        <w:rPr>
+          <w:rFonts w:hint="eastAsia"/>
+          <w:b/>
+        </w:rPr>
+        <w:t>这次不用语法规则来规定优先级了</w:t>
+      </w:r>
+    </w:p>
+    <w:p>
+      <w:pPr>
+        <w:pStyle w:val="a3"/>
+        <w:ind w:left="360" w:firstLineChars="0" w:firstLine="0"/>
+        <w:rPr>
+          <w:rFonts w:hint="eastAsia"/>
+          <w:b/>
+        </w:rPr>
+      </w:pPr>
+    </w:p>
+    <w:p>
+      <w:pPr>
+        <w:pStyle w:val="a3"/>
+        <w:ind w:left="360" w:firstLineChars="0" w:firstLine="0"/>
+        <w:rPr>
+          <w:rFonts w:hint="eastAsia"/>
+        </w:rPr>
+      </w:pPr>
+      <w:r>
+        <w:t>P</w:t>
+      </w:r>
+      <w:r>
+        <w:rPr>
+          <w:rFonts w:hint="eastAsia"/>
+        </w:rPr>
+        <w:t>rimary</w:t>
+      </w:r>
+      <w:r>
+        <w:rPr>
+          <w:rFonts w:hint="eastAsia"/>
+        </w:rPr>
+        <w:t>（基本组成元素）</w:t>
+      </w:r>
+      <w:r>
+        <w:rPr>
+          <w:rFonts w:hint="eastAsia"/>
+        </w:rPr>
+        <w:t xml:space="preserve">  (exper)</w:t>
+      </w:r>
+      <w:r>
+        <w:rPr>
+          <w:rFonts w:hint="eastAsia"/>
+        </w:rPr>
+        <w:t xml:space="preserve"> |</w:t>
+      </w:r>
+      <w:r>
+        <w:rPr>
+          <w:rFonts w:hint="eastAsia"/>
+        </w:rPr>
+        <w:t>number|st</w:t>
+      </w:r>
+      <w:r>
+        <w:rPr>
+          <w:rFonts w:hint="eastAsia"/>
+        </w:rPr>
+        <w:t>ring</w:t>
+      </w:r>
+    </w:p>
+    <w:p>
+      <w:pPr>
+        <w:pStyle w:val="a3"/>
+        <w:ind w:left="360" w:firstLineChars="0" w:firstLine="0"/>
+        <w:rPr>
+          <w:rFonts w:hint="eastAsia"/>
+        </w:rPr>
+      </w:pPr>
+      <w:r>
+        <w:t>F</w:t>
+      </w:r>
+      <w:r>
+        <w:rPr>
+          <w:rFonts w:hint="eastAsia"/>
+        </w:rPr>
+        <w:t>actor</w:t>
+      </w:r>
+      <w:r>
+        <w:rPr>
+          <w:rFonts w:hint="eastAsia"/>
+        </w:rPr>
+        <w:t xml:space="preserve">    -primary|primary</w:t>
+      </w:r>
+    </w:p>
+    <w:p>
+      <w:pPr>
+        <w:pStyle w:val="a3"/>
+        <w:ind w:left="360" w:firstLineChars="0" w:firstLine="0"/>
+        <w:rPr>
+          <w:rFonts w:hint="eastAsia"/>
+        </w:rPr>
+      </w:pPr>
+      <w:r>
+        <w:t>E</w:t>
+      </w:r>
+      <w:r>
+        <w:rPr>
+          <w:rFonts w:hint="eastAsia"/>
+        </w:rPr>
+        <w:t>xpr</w:t>
+      </w:r>
+      <w:r>
+        <w:rPr>
+          <w:rFonts w:hint="eastAsia"/>
+        </w:rPr>
+        <w:t xml:space="preserve">  factor  {op factor}</w:t>
+      </w:r>
+    </w:p>
+    <w:p>
+      <w:pPr>
+        <w:pStyle w:val="a3"/>
+        <w:ind w:left="360" w:firstLineChars="0" w:firstLine="0"/>
+        <w:rPr>
+          <w:rFonts w:hint="eastAsia"/>
+        </w:rPr>
+      </w:pPr>
+      <w:r>
+        <w:t>B</w:t>
+      </w:r>
+      <w:r>
+        <w:rPr>
+          <w:rFonts w:hint="eastAsia"/>
+        </w:rPr>
+        <w:t xml:space="preserve">lock  </w:t>
+      </w:r>
+      <w:r>
+        <w:rPr>
+          <w:rFonts w:hint="eastAsia"/>
+        </w:rPr>
+        <w:t>{ [statement]{  ; | eol</w:t>
+      </w:r>
+      <w:r>
+        <w:rPr>
+          <w:rFonts w:hint="eastAsia"/>
+        </w:rPr>
+        <w:t xml:space="preserve">  []</w:t>
+      </w:r>
+      <w:r>
+        <w:rPr>
+          <w:rFonts w:hint="eastAsia"/>
+        </w:rPr>
+        <w:t xml:space="preserve"> }  }</w:t>
+      </w:r>
+      <w:r>
+        <w:rPr>
+          <w:rFonts w:hint="eastAsia"/>
+        </w:rPr>
+        <w:t xml:space="preserve">  </w:t>
+      </w:r>
+      <w:r>
+        <w:rPr>
+          <w:rFonts w:hint="eastAsia"/>
+        </w:rPr>
+        <w:t>可以没语句</w:t>
+      </w:r>
+      <w:r>
+        <w:rPr>
+          <w:rFonts w:hint="eastAsia"/>
+        </w:rPr>
+        <w:t xml:space="preserve">  </w:t>
+      </w:r>
+      <w:r>
+        <w:rPr>
+          <w:rFonts w:hint="eastAsia"/>
+        </w:rPr>
+        <w:t>换行必须</w:t>
+      </w:r>
+      <w:r>
+        <w:rPr>
+          <w:rFonts w:hint="eastAsia"/>
+        </w:rPr>
+        <w:t xml:space="preserve">; </w:t>
+      </w:r>
+      <w:r>
+        <w:rPr>
+          <w:rFonts w:hint="eastAsia"/>
+        </w:rPr>
+        <w:t>或</w:t>
+      </w:r>
+      <w:r>
+        <w:rPr>
+          <w:rFonts w:hint="eastAsia"/>
+        </w:rPr>
+        <w:t>eol</w:t>
+      </w:r>
+    </w:p>
+    <w:p>
+      <w:pPr>
+        <w:pStyle w:val="a3"/>
+        <w:ind w:left="360" w:firstLineChars="0" w:firstLine="0"/>
+        <w:rPr>
+          <w:rFonts w:hint="eastAsia"/>
+        </w:rPr>
+      </w:pPr>
+      <w:r>
+        <w:t>S</w:t>
+      </w:r>
+      <w:r>
+        <w:rPr>
+          <w:rFonts w:hint="eastAsia"/>
+        </w:rPr>
+        <w:t>tatement</w:t>
+      </w:r>
+      <w:r>
+        <w:rPr>
+          <w:rFonts w:hint="eastAsia"/>
+        </w:rPr>
+        <w:t xml:space="preserve">  </w:t>
+      </w:r>
+      <w:r>
+        <w:rPr>
+          <w:rFonts w:hint="eastAsia"/>
+        </w:rPr>
+        <w:t>包括空语句</w:t>
+      </w:r>
+      <w:r>
+        <w:rPr>
+          <w:rFonts w:hint="eastAsia"/>
+        </w:rPr>
+        <w:t xml:space="preserve">   </w:t>
+      </w:r>
+    </w:p>
+    <w:p>
+      <w:pPr>
+        <w:pStyle w:val="a3"/>
+        <w:ind w:left="360" w:firstLineChars="0" w:firstLine="0"/>
+        <w:rPr>
+          <w:rFonts w:hint="eastAsia"/>
+        </w:rPr>
+      </w:pPr>
+      <w:r>
+        <w:rPr>
+          <w:rFonts w:hint="eastAsia"/>
+        </w:rPr>
+        <w:t>假如</w:t>
+      </w:r>
+      <w:r>
+        <w:rPr>
+          <w:rFonts w:hint="eastAsia"/>
+        </w:rPr>
+        <w:t xml:space="preserve"> if  expr block [else block ]</w:t>
+      </w:r>
+      <w:r>
+        <w:rPr>
+          <w:rFonts w:hint="eastAsia"/>
+        </w:rPr>
+        <w:t xml:space="preserve">  |  while expr block |  simple</w:t>
+      </w:r>
+      <w:r>
+        <w:rPr>
+          <w:rFonts w:hint="eastAsia"/>
+        </w:rPr>
+        <w:t xml:space="preserve">  </w:t>
+      </w:r>
+    </w:p>
+    <w:p>
+      <w:pPr>
+        <w:pStyle w:val="a3"/>
+        <w:ind w:left="360" w:firstLineChars="0" w:firstLine="0"/>
+        <w:rPr>
+          <w:rFonts w:hint="eastAsia"/>
+        </w:rPr>
+      </w:pPr>
+      <w:r>
+        <w:t>S</w:t>
+      </w:r>
+      <w:r>
+        <w:rPr>
+          <w:rFonts w:hint="eastAsia"/>
+        </w:rPr>
+        <w:t>imple expr</w:t>
+      </w:r>
+    </w:p>
+    <w:p>
+      <w:pPr>
+        <w:pStyle w:val="a3"/>
+        <w:ind w:left="360" w:firstLineChars="0" w:firstLine="0"/>
+        <w:rPr>
+          <w:rFonts w:hint="eastAsia"/>
+        </w:rPr>
+      </w:pPr>
+    </w:p>
+    <w:p>
+      <w:pPr>
+        <w:pStyle w:val="a3"/>
+        <w:ind w:left="360" w:firstLineChars="0" w:firstLine="0"/>
+        <w:rPr>
+          <w:rFonts w:hint="eastAsia"/>
+        </w:rPr>
+      </w:pPr>
+      <w:r>
+        <w:t>P</w:t>
+      </w:r>
+      <w:r>
+        <w:rPr>
+          <w:rFonts w:hint="eastAsia"/>
+        </w:rPr>
+        <w:t>rogram</w:t>
+      </w:r>
+    </w:p>
+    <w:p>
+      <w:pPr>
+        <w:pStyle w:val="a3"/>
+        <w:ind w:left="360" w:firstLineChars="0" w:firstLine="0"/>
+        <w:rPr>
+          <w:rFonts w:hint="eastAsia"/>
+        </w:rPr>
+      </w:pPr>
+    </w:p>
+    <w:p>
+      <w:pPr>
+        <w:pStyle w:val="a3"/>
+        <w:ind w:left="360" w:firstLineChars="0" w:firstLine="0"/>
+        <w:rPr>
+          <w:rFonts w:hint="eastAsia"/>
+        </w:rPr>
+      </w:pPr>
+      <w:r>
+        <w:t>Y</w:t>
+      </w:r>
+      <w:r>
+        <w:rPr>
+          <w:rFonts w:hint="eastAsia"/>
+        </w:rPr>
+        <w:t>acc</w:t>
+      </w:r>
+    </w:p>
+    <w:p>
+      <w:pPr>
+        <w:pStyle w:val="a3"/>
+        <w:ind w:left="360" w:firstLineChars="0" w:firstLine="0"/>
+        <w:rPr>
+          <w:rFonts w:hint="eastAsia"/>
+        </w:rPr>
+      </w:pPr>
+    </w:p>
+    <w:p>
+      <w:pPr>
+        <w:pStyle w:val="a3"/>
+        <w:ind w:left="360" w:firstLineChars="0" w:firstLine="0"/>
+        <w:rPr>
+          <w:rFonts w:hint="eastAsia"/>
+        </w:rPr>
+      </w:pPr>
+      <w:r>
+        <w:rPr>
+          <w:rFonts w:hint="eastAsia"/>
+        </w:rPr>
+        <w:t>Parse</w:t>
+      </w:r>
+      <w:r>
+        <w:rPr>
+          <w:rFonts w:hint="eastAsia"/>
+        </w:rPr>
+        <w:t>类</w:t>
+      </w:r>
+      <w:r>
+        <w:rPr>
+          <w:rFonts w:hint="eastAsia"/>
+        </w:rPr>
+        <w:t xml:space="preserve">  </w:t>
+      </w:r>
+      <w:r>
+        <w:rPr>
+          <w:rFonts w:hint="eastAsia"/>
+        </w:rPr>
+        <w:t>rule</w:t>
+      </w:r>
+      <w:r>
+        <w:rPr>
+          <w:rFonts w:hint="eastAsia"/>
+        </w:rPr>
+        <w:t>()</w:t>
+      </w:r>
+      <w:r>
+        <w:rPr>
+          <w:rFonts w:hint="eastAsia"/>
+        </w:rPr>
+        <w:t xml:space="preserve">  rule(class)</w:t>
+      </w:r>
+      <w:r>
+        <w:rPr>
+          <w:rFonts w:hint="eastAsia"/>
+        </w:rPr>
+        <w:t>创建</w:t>
+      </w:r>
+      <w:r>
+        <w:rPr>
+          <w:rFonts w:hint="eastAsia"/>
+        </w:rPr>
+        <w:t>语法规则</w:t>
+      </w:r>
+      <w:r>
+        <w:rPr>
+          <w:rFonts w:hint="eastAsia"/>
+        </w:rPr>
+        <w:t>对象</w:t>
+      </w:r>
+      <w:r>
+        <w:rPr>
+          <w:rFonts w:hint="eastAsia"/>
+        </w:rPr>
+        <w:t>parser</w:t>
+      </w:r>
+      <w:r>
+        <w:rPr>
+          <w:rFonts w:hint="eastAsia"/>
+        </w:rPr>
+        <w:t xml:space="preserve"> </w:t>
+      </w:r>
+    </w:p>
+    <w:p>
+      <w:pPr>
+        <w:pStyle w:val="a3"/>
+        <w:ind w:left="360" w:firstLineChars="0" w:firstLine="0"/>
+        <w:rPr>
+          <w:rFonts w:hint="eastAsia"/>
+        </w:rPr>
+      </w:pPr>
+      <w:r>
+        <w:rPr>
+          <w:rFonts w:hint="eastAsia"/>
+        </w:rPr>
+        <w:t xml:space="preserve">  parse()  number() number(class)</w:t>
+      </w:r>
+    </w:p>
+    <w:p>
+      <w:pPr>
+        <w:pStyle w:val="a3"/>
+        <w:ind w:left="360" w:firstLineChars="0" w:firstLine="0"/>
+        <w:rPr>
+          <w:rFonts w:hint="eastAsia"/>
+        </w:rPr>
+      </w:pPr>
+      <w:r>
+        <w:rPr>
+          <w:rFonts w:hint="eastAsia"/>
+        </w:rPr>
+        <w:t>indentifer</w:t>
+      </w:r>
+      <w:r>
+        <w:rPr>
+          <w:rFonts w:hint="eastAsia"/>
+        </w:rPr>
+        <w:t>（）</w:t>
+      </w:r>
+      <w:r>
+        <w:rPr>
+          <w:rFonts w:hint="eastAsia"/>
+        </w:rPr>
+        <w:t xml:space="preserve">    </w:t>
+      </w:r>
+      <w:r>
+        <w:rPr>
+          <w:rFonts w:hint="eastAsia"/>
+        </w:rPr>
+        <w:t xml:space="preserve">string()    token( pattern)  </w:t>
+      </w:r>
+      <w:r>
+        <w:rPr>
+          <w:rFonts w:hint="eastAsia"/>
+        </w:rPr>
+        <w:t>sep(pattern)</w:t>
+      </w:r>
+    </w:p>
+    <w:p>
+      <w:pPr>
+        <w:pStyle w:val="a3"/>
+        <w:ind w:left="360" w:firstLineChars="0" w:firstLine="0"/>
+        <w:rPr>
+          <w:rFonts w:hint="eastAsia"/>
+        </w:rPr>
+      </w:pPr>
+      <w:r>
+        <w:rPr>
+          <w:rFonts w:hint="eastAsia"/>
+        </w:rPr>
+        <w:t>ast(parser)</w:t>
+      </w:r>
+      <w:r>
+        <w:rPr>
+          <w:rFonts w:hint="eastAsia"/>
+        </w:rPr>
+        <w:t xml:space="preserve">   </w:t>
+      </w:r>
+    </w:p>
+    <w:p>
+      <w:pPr>
+        <w:pStyle w:val="a3"/>
+        <w:ind w:left="360" w:firstLineChars="0" w:firstLine="0"/>
+        <w:rPr>
+          <w:rFonts w:hint="eastAsia"/>
+        </w:rPr>
+      </w:pPr>
+      <w:r>
+        <w:rPr>
+          <w:rFonts w:hint="eastAsia"/>
+        </w:rPr>
+        <w:t xml:space="preserve">option </w:t>
+      </w:r>
+      <w:r>
+        <w:rPr>
+          <w:rFonts w:hint="eastAsia"/>
+        </w:rPr>
+        <w:t>()</w:t>
+      </w:r>
+    </w:p>
+    <w:p>
+      <w:pPr>
+        <w:pStyle w:val="a3"/>
+        <w:ind w:left="360" w:firstLineChars="0" w:firstLine="0"/>
+        <w:rPr>
+          <w:rFonts w:hint="eastAsia"/>
+        </w:rPr>
+      </w:pPr>
+      <w:r>
+        <w:rPr>
+          <w:rFonts w:hint="eastAsia"/>
+        </w:rPr>
+        <w:t xml:space="preserve"> maybe(</w:t>
+      </w:r>
+      <w:r>
+        <w:rPr>
+          <w:rFonts w:hint="eastAsia"/>
+        </w:rPr>
+        <w:t>parser</w:t>
+      </w:r>
+      <w:r>
+        <w:rPr>
+          <w:rFonts w:hint="eastAsia"/>
+        </w:rPr>
+        <w:t>)</w:t>
+      </w:r>
+      <w:r>
+        <w:rPr>
+          <w:rFonts w:hint="eastAsia"/>
+        </w:rPr>
+        <w:t xml:space="preserve">      or()</w:t>
+      </w:r>
+      <w:r>
+        <w:rPr>
+          <w:rFonts w:hint="eastAsia"/>
+        </w:rPr>
+        <w:t xml:space="preserve">  repeat()  expression(</w:t>
+      </w:r>
+      <w:r>
+        <w:rPr>
+          <w:rFonts w:hint="eastAsia"/>
+        </w:rPr>
+        <w:t>parser,op</w:t>
+      </w:r>
+      <w:r>
+        <w:rPr>
+          <w:rFonts w:hint="eastAsia"/>
+        </w:rPr>
+        <w:t>)</w:t>
+      </w:r>
+    </w:p>
+    <w:p>
+      <w:pPr>
+        <w:pStyle w:val="a3"/>
+        <w:ind w:left="360" w:firstLineChars="0" w:firstLine="0"/>
+        <w:rPr>
+          <w:rFonts w:hint="eastAsia"/>
+        </w:rPr>
+      </w:pPr>
+      <w:r>
+        <w:rPr>
+          <w:rFonts w:hint="eastAsia"/>
+        </w:rPr>
+        <w:t>reset()</w:t>
+      </w:r>
+      <w:r>
+        <w:rPr>
+          <w:rFonts w:hint="eastAsia"/>
+        </w:rPr>
+        <w:t>清空</w:t>
+      </w:r>
+      <w:r>
+        <w:rPr>
+          <w:rFonts w:hint="eastAsia"/>
+        </w:rPr>
+        <w:t xml:space="preserve">   </w:t>
+      </w:r>
+      <w:r>
+        <w:rPr>
+          <w:rFonts w:hint="eastAsia"/>
+        </w:rPr>
+        <w:t xml:space="preserve">  class</w:t>
+      </w:r>
+      <w:r>
+        <w:rPr>
+          <w:rFonts w:hint="eastAsia"/>
+        </w:rPr>
+        <w:t>是语法分析树节点类</w:t>
+      </w:r>
+    </w:p>
+    <w:p>
+      <w:pPr>
+        <w:pStyle w:val="a3"/>
+        <w:ind w:left="360" w:firstLineChars="0" w:firstLine="0"/>
+        <w:rPr>
+          <w:rFonts w:hint="eastAsia"/>
+        </w:rPr>
+      </w:pPr>
+    </w:p>
+    <w:p>
+      <w:pPr>
+        <w:pStyle w:val="a3"/>
+        <w:ind w:left="360" w:firstLineChars="0" w:firstLine="0"/>
+        <w:rPr>
+          <w:rFonts w:hint="eastAsia"/>
+        </w:rPr>
+      </w:pPr>
+    </w:p>
+    <w:p>
+      <w:pPr>
+        <w:pStyle w:val="a3"/>
+        <w:ind w:left="360" w:firstLineChars="0" w:firstLine="0"/>
+        <w:rPr>
+          <w:rFonts w:hint="eastAsia"/>
+        </w:rPr>
+      </w:pPr>
+      <w:r>
+        <w:rPr>
+          <w:rFonts w:hint="eastAsia"/>
+        </w:rPr>
+        <w:t>O</w:t>
+      </w:r>
+      <w:r>
+        <w:t>p</w:t>
+      </w:r>
+      <w:r>
+        <w:rPr>
+          <w:rFonts w:hint="eastAsia"/>
+        </w:rPr>
+        <w:t>erator</w:t>
+      </w:r>
+      <w:r>
+        <w:rPr>
+          <w:rFonts w:hint="eastAsia"/>
+        </w:rPr>
+        <w:t>类</w:t>
+      </w:r>
+    </w:p>
+    <w:p>
+      <w:pPr>
+        <w:pStyle w:val="a3"/>
+        <w:ind w:left="360" w:firstLineChars="0" w:firstLine="0"/>
+        <w:rPr>
+          <w:rFonts w:hint="eastAsia"/>
+        </w:rPr>
+      </w:pPr>
+      <w:r>
+        <w:rPr>
+          <w:rFonts w:hint="eastAsia"/>
+        </w:rPr>
+        <w:t>BasicParser</w:t>
+      </w:r>
+      <w:r>
+        <w:rPr>
+          <w:rFonts w:hint="eastAsia"/>
+        </w:rPr>
+        <w:t xml:space="preserve">   </w:t>
+      </w:r>
+      <w:r>
+        <w:rPr>
+          <w:rFonts w:hint="eastAsia"/>
+        </w:rPr>
+        <w:t>语法规则</w:t>
+      </w:r>
+      <w:r>
+        <w:rPr>
+          <w:rFonts w:hint="eastAsia"/>
+        </w:rPr>
+        <w:t xml:space="preserve">  reserved   operators   </w:t>
+      </w:r>
+    </w:p>
+    <w:p>
+      <w:pPr>
+        <w:pStyle w:val="a3"/>
+        <w:ind w:left="360" w:firstLineChars="0" w:firstLine="0"/>
+        <w:rPr>
+          <w:rFonts w:hint="eastAsia"/>
+        </w:rPr>
+      </w:pPr>
+      <w:r>
+        <w:rPr>
+          <w:rFonts w:hint="eastAsia"/>
+        </w:rPr>
+        <w:t xml:space="preserve">Parse </w:t>
+      </w:r>
+      <w:r>
+        <w:rPr>
+          <w:rFonts w:hint="eastAsia"/>
+        </w:rPr>
+        <w:t>类型</w:t>
+      </w:r>
+      <w:r>
+        <w:rPr>
+          <w:rFonts w:hint="eastAsia"/>
+        </w:rPr>
+        <w:t xml:space="preserve">   </w:t>
+      </w:r>
+      <w:r>
+        <w:rPr>
+          <w:rFonts w:hint="eastAsia"/>
+        </w:rPr>
+        <w:t>exr</w:t>
+      </w:r>
+      <w:r>
+        <w:rPr>
+          <w:rFonts w:hint="eastAsia"/>
+        </w:rPr>
+        <w:t>0  primary   factor   expr    statement0  block  simple</w:t>
+      </w:r>
+    </w:p>
+    <w:p>
+      <w:pPr>
+        <w:pStyle w:val="a3"/>
+        <w:ind w:left="360" w:firstLineChars="0" w:firstLine="0"/>
+        <w:rPr>
+          <w:rFonts w:hint="eastAsia"/>
+        </w:rPr>
+      </w:pPr>
+      <w:r>
+        <w:t>S</w:t>
+      </w:r>
+      <w:r>
+        <w:rPr>
+          <w:rFonts w:hint="eastAsia"/>
+        </w:rPr>
+        <w:t>tatement</w:t>
+      </w:r>
+    </w:p>
+    <w:p>
+      <w:pPr>
+        <w:pStyle w:val="a3"/>
+        <w:ind w:left="360" w:firstLineChars="0" w:firstLine="0"/>
+        <w:rPr>
+          <w:rFonts w:hint="eastAsia"/>
+        </w:rPr>
+      </w:pPr>
+    </w:p>
+    <w:p>
+      <w:pPr>
+        <w:pStyle w:val="a3"/>
+        <w:ind w:left="360" w:firstLineChars="0" w:firstLine="0"/>
+        <w:rPr>
+          <w:rFonts w:hint="eastAsia"/>
+        </w:rPr>
+      </w:pPr>
+      <w:r>
+        <w:t>S</w:t>
+      </w:r>
+      <w:r>
+        <w:rPr>
+          <w:rFonts w:hint="eastAsia"/>
+        </w:rPr>
+        <w:t>ep</w:t>
+      </w:r>
+      <w:r>
+        <w:rPr>
+          <w:rFonts w:hint="eastAsia"/>
+        </w:rPr>
+        <w:t>(</w:t>
+      </w:r>
+      <w:r>
+        <w:t>“</w:t>
+      </w:r>
+      <w:r>
+        <w:rPr>
+          <w:rFonts w:hint="eastAsia"/>
+        </w:rPr>
+        <w:t>(</w:t>
+      </w:r>
+      <w:r>
+        <w:t>”</w:t>
+      </w:r>
+      <w:r>
+        <w:rPr>
+          <w:rFonts w:hint="eastAsia"/>
+        </w:rPr>
+        <w:t>)</w:t>
+      </w:r>
+      <w:r>
+        <w:rPr>
+          <w:rFonts w:hint="eastAsia"/>
+        </w:rPr>
+        <w:t xml:space="preserve"> </w:t>
+      </w:r>
+      <w:r>
+        <w:rPr>
+          <w:rFonts w:hint="eastAsia"/>
+        </w:rPr>
+        <w:t>是指</w:t>
+      </w:r>
+      <w:r>
+        <w:rPr>
+          <w:rFonts w:hint="eastAsia"/>
+        </w:rPr>
+        <w:t xml:space="preserve">  </w:t>
+      </w:r>
+      <w:r>
+        <w:rPr>
+          <w:rFonts w:hint="eastAsia"/>
+        </w:rPr>
+        <w:t>一些特殊的符号</w:t>
+      </w:r>
+      <w:r>
+        <w:rPr>
+          <w:rFonts w:hint="eastAsia"/>
+        </w:rPr>
+        <w:t xml:space="preserve">   </w:t>
+      </w:r>
+      <w:r>
+        <w:rPr>
+          <w:rFonts w:hint="eastAsia"/>
+        </w:rPr>
+        <w:t>比如括号</w:t>
+      </w:r>
+      <w:r>
+        <w:rPr>
+          <w:rFonts w:hint="eastAsia"/>
+        </w:rPr>
+        <w:t xml:space="preserve"> (  )</w:t>
+      </w:r>
+    </w:p>
+    <w:p>
+      <w:pPr>
+        <w:pStyle w:val="a3"/>
+        <w:ind w:left="360" w:firstLineChars="0" w:firstLine="0"/>
+        <w:rPr>
+          <w:rFonts w:hint="eastAsia"/>
+        </w:rPr>
+      </w:pPr>
+      <w:r>
+        <w:t>R</w:t>
+      </w:r>
+      <w:r>
+        <w:rPr>
+          <w:rFonts w:hint="eastAsia"/>
+        </w:rPr>
+        <w:t>ule.sep(</w:t>
+      </w:r>
+      <w:r>
+        <w:t>“</w:t>
+      </w:r>
+      <w:r>
+        <w:rPr>
+          <w:rFonts w:hint="eastAsia"/>
+        </w:rPr>
+        <w:t>(</w:t>
+      </w:r>
+      <w:r>
+        <w:t>”</w:t>
+      </w:r>
+      <w:r>
+        <w:rPr>
+          <w:rFonts w:hint="eastAsia"/>
+        </w:rPr>
+        <w:t>).ast</w:t>
+      </w:r>
+    </w:p>
+    <w:p>
+      <w:pPr>
+        <w:pStyle w:val="a3"/>
+        <w:ind w:left="360" w:firstLineChars="0" w:firstLine="0"/>
+        <w:rPr>
+          <w:rFonts w:hint="eastAsia"/>
+        </w:rPr>
+      </w:pPr>
+    </w:p>
+    <w:p>
+      <w:pPr>
+        <w:pStyle w:val="a3"/>
+        <w:ind w:left="360" w:firstLineChars="0" w:firstLine="0"/>
+        <w:rPr>
+          <w:rFonts w:hint="eastAsia"/>
+        </w:rPr>
+      </w:pPr>
+      <w:r>
+        <w:t>E</w:t>
+      </w:r>
+      <w:r>
+        <w:rPr>
+          <w:rFonts w:hint="eastAsia"/>
+        </w:rPr>
+        <w:t xml:space="preserve">xp0=rule  </w:t>
+      </w:r>
+      <w:r>
+        <w:rPr>
+          <w:rFonts w:hint="eastAsia"/>
+        </w:rPr>
+        <w:t>空对象</w:t>
+      </w:r>
       <w:bookmarkStart w:id="0" w:name="_GoBack"/>
       <w:bookmarkEnd w:id="0"/>
     </w:p>
     <w:p>
       <w:pPr>
-        <w:rPr>
-          <w:rFonts w:hint="eastAsia"/>
-        </w:rPr>
-      </w:pPr>
-    </w:p>
-    <w:p>
-      <w:pPr>
-        <w:rPr>
-          <w:rFonts w:hint="eastAsia"/>
-        </w:rPr>
-      </w:pPr>
-    </w:p>
-    <w:p>
-      <w:pPr>
-        <w:rPr>
-          <w:rFonts w:hint="eastAsia"/>
-        </w:rPr>
-      </w:pPr>
-    </w:p>
-    <w:p>
-      <w:pPr>
-        <w:rPr>
-          <w:rFonts w:hint="eastAsia"/>
-        </w:rPr>
-      </w:pPr>
-    </w:p>
-    <w:p>
-      <w:pPr>
-        <w:rPr>
-          <w:rFonts w:hint="eastAsia"/>
-        </w:rPr>
-      </w:pPr>
-    </w:p>
-    <w:p>
-      <w:pPr>
-        <w:rPr>
-          <w:rFonts w:hint="eastAsia"/>
-        </w:rPr>
-      </w:pPr>
-    </w:p>
+        <w:pStyle w:val="a3"/>
+        <w:ind w:left="360" w:firstLineChars="0" w:firstLine="0"/>
+        <w:rPr>
+          <w:rFonts w:hint="eastAsia"/>
+        </w:rPr>
+      </w:pPr>
+    </w:p>
+    <w:p>
+      <w:pPr>
+        <w:pStyle w:val="a3"/>
+        <w:ind w:left="360" w:firstLineChars="0" w:firstLine="0"/>
+      </w:pPr>
+    </w:p>
+    <w:p/>
+    <w:p>
+      <w:pPr>
+        <w:rPr>
+          <w:rFonts w:hint="eastAsia"/>
+        </w:rPr>
+      </w:pPr>
+    </w:p>
+    <w:p>
+      <w:pPr>
+        <w:rPr>
+          <w:rFonts w:hint="eastAsia"/>
+        </w:rPr>
+      </w:pPr>
+    </w:p>
+    <w:p>
+      <w:pPr>
+        <w:rPr>
+          <w:rFonts w:hint="eastAsia"/>
+        </w:rPr>
+      </w:pPr>
+    </w:p>
+    <w:p>
+      <w:pPr>
+        <w:rPr>
+          <w:rFonts w:hint="eastAsia"/>
+        </w:rPr>
+      </w:pPr>
+    </w:p>
+    <w:p/>
+    <w:p/>
+    <w:p/>
+    <w:p/>
+    <w:p/>
     <w:p/>
     <w:sectPr>
       <w:pgSz w:w="11906" w:h="16838"/>
